--- a/DARS/DEVELOPMENT/msword/DARS-PART-15.docx
+++ b/DARS/DEVELOPMENT/msword/DARS-PART-15.docx
@@ -1,7 +1,8 @@
 
 <file path=word/document.xml><?xml version="1.0" encoding="utf-8"?>
-<w:document xmlns:wpc="http://schemas.microsoft.com/office/word/2010/wordprocessingCanvas" xmlns:cx="http://schemas.microsoft.com/office/drawing/2014/chartex" xmlns:cx1="http://schemas.microsoft.com/office/drawing/2015/9/8/chartex" xmlns:cx2="http://schemas.microsoft.com/office/drawing/2015/10/21/chartex" xmlns:cx3="http://schemas.microsoft.com/office/drawing/2016/5/9/chartex" xmlns:cx4="http://schemas.microsoft.com/office/drawing/2016/5/10/chartex" xmlns:cx5="http://schemas.microsoft.com/office/drawing/2016/5/11/chartex" xmlns:cx6="http://schemas.microsoft.com/office/drawing/2016/5/12/chartex" xmlns:cx7="http://schemas.microsoft.com/office/drawing/2016/5/13/chartex" xmlns:cx8="http://schemas.microsoft.com/office/drawing/2016/5/14/chartex" xmlns:mc="http://schemas.openxmlformats.org/markup-compatibility/2006" xmlns:aink="http://schemas.microsoft.com/office/drawing/2016/ink" xmlns:am3d="http://schemas.microsoft.com/office/drawing/2017/model3d" xmlns:o="urn:schemas-microsoft-com:office:office" xmlns:r="http://schemas.openxmlformats.org/officeDocument/2006/relationships" xmlns:m="http://schemas.openxmlformats.org/officeDocument/2006/math" xmlns:v="urn:schemas-microsoft-com:vml" xmlns:wp14="http://schemas.microsoft.com/office/word/2010/wordprocessingDrawing" xmlns:wp="http://schemas.openxmlformats.org/drawingml/2006/wordprocessingDrawing" xmlns:w10="urn:schemas-microsoft-com:office:word" xmlns:w="http://schemas.openxmlformats.org/wordprocessingml/2006/main" xmlns:w14="http://schemas.microsoft.com/office/word/2010/wordml" xmlns:w15="http://schemas.microsoft.com/office/word/2012/wordml" xmlns:w16cex="http://schemas.microsoft.com/office/word/2018/wordml/cex" xmlns:w16cid="http://schemas.microsoft.com/office/word/2016/wordml/cid" xmlns:w16="http://schemas.microsoft.com/office/word/2018/wordml" xmlns:w16se="http://schemas.microsoft.com/office/word/2015/wordml/symex" xmlns:wpg="http://schemas.microsoft.com/office/word/2010/wordprocessingGroup" xmlns:wpi="http://schemas.microsoft.com/office/word/2010/wordprocessingInk" xmlns:wne="http://schemas.microsoft.com/office/word/2006/wordml" xmlns:wps="http://schemas.microsoft.com/office/word/2010/wordprocessingShape" mc:Ignorable="w14 w15 w16se w16cid w16 w16cex wp14">
+<w:document xmlns:wpc="http://schemas.microsoft.com/office/word/2010/wordprocessingCanvas" xmlns:cx="http://schemas.microsoft.com/office/drawing/2014/chartex" xmlns:cx1="http://schemas.microsoft.com/office/drawing/2015/9/8/chartex" xmlns:cx2="http://schemas.microsoft.com/office/drawing/2015/10/21/chartex" xmlns:cx3="http://schemas.microsoft.com/office/drawing/2016/5/9/chartex" xmlns:cx4="http://schemas.microsoft.com/office/drawing/2016/5/10/chartex" xmlns:cx5="http://schemas.microsoft.com/office/drawing/2016/5/11/chartex" xmlns:cx6="http://schemas.microsoft.com/office/drawing/2016/5/12/chartex" xmlns:cx7="http://schemas.microsoft.com/office/drawing/2016/5/13/chartex" xmlns:cx8="http://schemas.microsoft.com/office/drawing/2016/5/14/chartex" xmlns:mc="http://schemas.openxmlformats.org/markup-compatibility/2006" xmlns:aink="http://schemas.microsoft.com/office/drawing/2016/ink" xmlns:am3d="http://schemas.microsoft.com/office/drawing/2017/model3d" xmlns:o="urn:schemas-microsoft-com:office:office" xmlns:oel="http://schemas.microsoft.com/office/2019/extlst" xmlns:r="http://schemas.openxmlformats.org/officeDocument/2006/relationships" xmlns:m="http://schemas.openxmlformats.org/officeDocument/2006/math" xmlns:v="urn:schemas-microsoft-com:vml" xmlns:wp14="http://schemas.microsoft.com/office/word/2010/wordprocessingDrawing" xmlns:wp="http://schemas.openxmlformats.org/drawingml/2006/wordprocessingDrawing" xmlns:w10="urn:schemas-microsoft-com:office:word" xmlns:w="http://schemas.openxmlformats.org/wordprocessingml/2006/main" xmlns:w14="http://schemas.microsoft.com/office/word/2010/wordml" xmlns:w15="http://schemas.microsoft.com/office/word/2012/wordml" xmlns:w16cex="http://schemas.microsoft.com/office/word/2018/wordml/cex" xmlns:w16cid="http://schemas.microsoft.com/office/word/2016/wordml/cid" xmlns:w16="http://schemas.microsoft.com/office/word/2018/wordml" xmlns:w16sdtdh="http://schemas.microsoft.com/office/word/2020/wordml/sdtdatahash" xmlns:w16se="http://schemas.microsoft.com/office/word/2015/wordml/symex" xmlns:wpg="http://schemas.microsoft.com/office/word/2010/wordprocessingGroup" xmlns:wpi="http://schemas.microsoft.com/office/word/2010/wordprocessingInk" xmlns:wne="http://schemas.microsoft.com/office/word/2006/wordml" xmlns:wps="http://schemas.microsoft.com/office/word/2010/wordprocessingShape" mc:Ignorable="w14 w15 w16se w16cid w16 w16cex w16sdtdh wp14">
   <w:body>
+    <w:bookmarkStart w:id="0" w:name="_Hlk102655690" w:displacedByCustomXml="next"/>
     <w:sdt>
       <w:sdtPr>
         <w:id w:val="389929234"/>
@@ -18,7 +19,7 @@
         </w:rPr>
       </w:sdtEndPr>
       <w:sdtContent>
-        <w:bookmarkStart w:id="0" w:name="_Hlk79075985" w:displacedByCustomXml="prev"/>
+        <w:bookmarkStart w:id="1" w:name="_Hlk79075985" w:displacedByCustomXml="prev"/>
         <w:p>
           <w:pPr>
             <w:jc w:val="center"/>
@@ -92,7 +93,7 @@
             <w:t>TABLE OF CONTENTS</w:t>
           </w:r>
         </w:p>
-        <w:bookmarkEnd w:id="0"/>
+        <w:bookmarkEnd w:id="1"/>
         <w:p>
           <w:pPr>
             <w:pStyle w:val="TOC1"/>
@@ -110,66 +111,18 @@
             <w:fldChar w:fldCharType="begin"/>
           </w:r>
           <w:r>
-            <w:instrText xml:space="preserve"> TOC \o "1-3" \h \z \u </w:instrText>
+            <w:instrText xml:space="preserve"> TOC \o "1-3" \n \h \z \u </w:instrText>
           </w:r>
           <w:r>
             <w:fldChar w:fldCharType="separate"/>
           </w:r>
-          <w:hyperlink w:anchor="_Toc80685462" w:history="1">
+          <w:hyperlink w:anchor="_Toc103862189" w:history="1">
             <w:r>
               <w:rPr>
                 <w:rStyle w:val="Hyperlink"/>
                 <w:noProof/>
               </w:rPr>
               <w:t>PART 15 -- CONTRACTING BY NEGOTIATION</w:t>
-            </w:r>
-            <w:r>
-              <w:rPr>
-                <w:noProof/>
-                <w:webHidden/>
-              </w:rPr>
-              <w:tab/>
-            </w:r>
-            <w:r>
-              <w:rPr>
-                <w:noProof/>
-                <w:webHidden/>
-              </w:rPr>
-              <w:fldChar w:fldCharType="begin"/>
-            </w:r>
-            <w:r>
-              <w:rPr>
-                <w:noProof/>
-                <w:webHidden/>
-              </w:rPr>
-              <w:instrText xml:space="preserve"> PAGEREF _Toc80685462 \h </w:instrText>
-            </w:r>
-            <w:r>
-              <w:rPr>
-                <w:noProof/>
-                <w:webHidden/>
-              </w:rPr>
-            </w:r>
-            <w:r>
-              <w:rPr>
-                <w:noProof/>
-                <w:webHidden/>
-              </w:rPr>
-              <w:fldChar w:fldCharType="separate"/>
-            </w:r>
-            <w:r>
-              <w:rPr>
-                <w:noProof/>
-                <w:webHidden/>
-              </w:rPr>
-              <w:t>2</w:t>
-            </w:r>
-            <w:r>
-              <w:rPr>
-                <w:noProof/>
-                <w:webHidden/>
-              </w:rPr>
-              <w:fldChar w:fldCharType="end"/>
             </w:r>
           </w:hyperlink>
         </w:p>
@@ -186,61 +139,13 @@
               <w:szCs w:val="22"/>
             </w:rPr>
           </w:pPr>
-          <w:hyperlink w:anchor="_Toc80685463" w:history="1">
+          <w:hyperlink w:anchor="_Toc103862190" w:history="1">
             <w:r>
               <w:rPr>
                 <w:rStyle w:val="Hyperlink"/>
                 <w:noProof/>
               </w:rPr>
               <w:t>SUBPART 15.2 — SOLICITATION AND RECEIPT OF PROPOSALS AND INFORMATION</w:t>
-            </w:r>
-            <w:r>
-              <w:rPr>
-                <w:noProof/>
-                <w:webHidden/>
-              </w:rPr>
-              <w:tab/>
-            </w:r>
-            <w:r>
-              <w:rPr>
-                <w:noProof/>
-                <w:webHidden/>
-              </w:rPr>
-              <w:fldChar w:fldCharType="begin"/>
-            </w:r>
-            <w:r>
-              <w:rPr>
-                <w:noProof/>
-                <w:webHidden/>
-              </w:rPr>
-              <w:instrText xml:space="preserve"> PAGEREF _Toc80685463 \h </w:instrText>
-            </w:r>
-            <w:r>
-              <w:rPr>
-                <w:noProof/>
-                <w:webHidden/>
-              </w:rPr>
-            </w:r>
-            <w:r>
-              <w:rPr>
-                <w:noProof/>
-                <w:webHidden/>
-              </w:rPr>
-              <w:fldChar w:fldCharType="separate"/>
-            </w:r>
-            <w:r>
-              <w:rPr>
-                <w:noProof/>
-                <w:webHidden/>
-              </w:rPr>
-              <w:t>2</w:t>
-            </w:r>
-            <w:r>
-              <w:rPr>
-                <w:noProof/>
-                <w:webHidden/>
-              </w:rPr>
-              <w:fldChar w:fldCharType="end"/>
             </w:r>
           </w:hyperlink>
         </w:p>
@@ -257,61 +162,13 @@
               <w:szCs w:val="22"/>
             </w:rPr>
           </w:pPr>
-          <w:hyperlink w:anchor="_Toc80685464" w:history="1">
+          <w:hyperlink w:anchor="_Toc103862191" w:history="1">
             <w:r>
               <w:rPr>
                 <w:rStyle w:val="Hyperlink"/>
                 <w:noProof/>
               </w:rPr>
               <w:t>15.201 Exchanges with industry before receipt of proposals.</w:t>
-            </w:r>
-            <w:r>
-              <w:rPr>
-                <w:noProof/>
-                <w:webHidden/>
-              </w:rPr>
-              <w:tab/>
-            </w:r>
-            <w:r>
-              <w:rPr>
-                <w:noProof/>
-                <w:webHidden/>
-              </w:rPr>
-              <w:fldChar w:fldCharType="begin"/>
-            </w:r>
-            <w:r>
-              <w:rPr>
-                <w:noProof/>
-                <w:webHidden/>
-              </w:rPr>
-              <w:instrText xml:space="preserve"> PAGEREF _Toc80685464 \h </w:instrText>
-            </w:r>
-            <w:r>
-              <w:rPr>
-                <w:noProof/>
-                <w:webHidden/>
-              </w:rPr>
-            </w:r>
-            <w:r>
-              <w:rPr>
-                <w:noProof/>
-                <w:webHidden/>
-              </w:rPr>
-              <w:fldChar w:fldCharType="separate"/>
-            </w:r>
-            <w:r>
-              <w:rPr>
-                <w:noProof/>
-                <w:webHidden/>
-              </w:rPr>
-              <w:t>2</w:t>
-            </w:r>
-            <w:r>
-              <w:rPr>
-                <w:noProof/>
-                <w:webHidden/>
-              </w:rPr>
-              <w:fldChar w:fldCharType="end"/>
             </w:r>
           </w:hyperlink>
         </w:p>
@@ -328,61 +185,13 @@
               <w:szCs w:val="22"/>
             </w:rPr>
           </w:pPr>
-          <w:hyperlink w:anchor="_Toc80685465" w:history="1">
+          <w:hyperlink w:anchor="_Toc103862192" w:history="1">
             <w:r>
               <w:rPr>
                 <w:rStyle w:val="Hyperlink"/>
                 <w:noProof/>
               </w:rPr>
               <w:t>15.204 Contract format.</w:t>
-            </w:r>
-            <w:r>
-              <w:rPr>
-                <w:noProof/>
-                <w:webHidden/>
-              </w:rPr>
-              <w:tab/>
-            </w:r>
-            <w:r>
-              <w:rPr>
-                <w:noProof/>
-                <w:webHidden/>
-              </w:rPr>
-              <w:fldChar w:fldCharType="begin"/>
-            </w:r>
-            <w:r>
-              <w:rPr>
-                <w:noProof/>
-                <w:webHidden/>
-              </w:rPr>
-              <w:instrText xml:space="preserve"> PAGEREF _Toc80685465 \h </w:instrText>
-            </w:r>
-            <w:r>
-              <w:rPr>
-                <w:noProof/>
-                <w:webHidden/>
-              </w:rPr>
-            </w:r>
-            <w:r>
-              <w:rPr>
-                <w:noProof/>
-                <w:webHidden/>
-              </w:rPr>
-              <w:fldChar w:fldCharType="separate"/>
-            </w:r>
-            <w:r>
-              <w:rPr>
-                <w:noProof/>
-                <w:webHidden/>
-              </w:rPr>
-              <w:t>2</w:t>
-            </w:r>
-            <w:r>
-              <w:rPr>
-                <w:noProof/>
-                <w:webHidden/>
-              </w:rPr>
-              <w:fldChar w:fldCharType="end"/>
             </w:r>
           </w:hyperlink>
         </w:p>
@@ -399,61 +208,13 @@
               <w:szCs w:val="22"/>
             </w:rPr>
           </w:pPr>
-          <w:hyperlink w:anchor="_Toc80685466" w:history="1">
+          <w:hyperlink w:anchor="_Toc103862193" w:history="1">
             <w:r>
               <w:rPr>
                 <w:rStyle w:val="Hyperlink"/>
                 <w:noProof/>
               </w:rPr>
               <w:t>SUBPART 15.3 — SOURCE SELECTION</w:t>
-            </w:r>
-            <w:r>
-              <w:rPr>
-                <w:noProof/>
-                <w:webHidden/>
-              </w:rPr>
-              <w:tab/>
-            </w:r>
-            <w:r>
-              <w:rPr>
-                <w:noProof/>
-                <w:webHidden/>
-              </w:rPr>
-              <w:fldChar w:fldCharType="begin"/>
-            </w:r>
-            <w:r>
-              <w:rPr>
-                <w:noProof/>
-                <w:webHidden/>
-              </w:rPr>
-              <w:instrText xml:space="preserve"> PAGEREF _Toc80685466 \h </w:instrText>
-            </w:r>
-            <w:r>
-              <w:rPr>
-                <w:noProof/>
-                <w:webHidden/>
-              </w:rPr>
-            </w:r>
-            <w:r>
-              <w:rPr>
-                <w:noProof/>
-                <w:webHidden/>
-              </w:rPr>
-              <w:fldChar w:fldCharType="separate"/>
-            </w:r>
-            <w:r>
-              <w:rPr>
-                <w:noProof/>
-                <w:webHidden/>
-              </w:rPr>
-              <w:t>2</w:t>
-            </w:r>
-            <w:r>
-              <w:rPr>
-                <w:noProof/>
-                <w:webHidden/>
-              </w:rPr>
-              <w:fldChar w:fldCharType="end"/>
             </w:r>
           </w:hyperlink>
         </w:p>
@@ -470,61 +231,13 @@
               <w:szCs w:val="22"/>
             </w:rPr>
           </w:pPr>
-          <w:hyperlink w:anchor="_Toc80685467" w:history="1">
+          <w:hyperlink w:anchor="_Toc103862194" w:history="1">
             <w:r>
               <w:rPr>
                 <w:rStyle w:val="Hyperlink"/>
                 <w:noProof/>
               </w:rPr>
               <w:t>15.300 Scope of subpart.</w:t>
-            </w:r>
-            <w:r>
-              <w:rPr>
-                <w:noProof/>
-                <w:webHidden/>
-              </w:rPr>
-              <w:tab/>
-            </w:r>
-            <w:r>
-              <w:rPr>
-                <w:noProof/>
-                <w:webHidden/>
-              </w:rPr>
-              <w:fldChar w:fldCharType="begin"/>
-            </w:r>
-            <w:r>
-              <w:rPr>
-                <w:noProof/>
-                <w:webHidden/>
-              </w:rPr>
-              <w:instrText xml:space="preserve"> PAGEREF _Toc80685467 \h </w:instrText>
-            </w:r>
-            <w:r>
-              <w:rPr>
-                <w:noProof/>
-                <w:webHidden/>
-              </w:rPr>
-            </w:r>
-            <w:r>
-              <w:rPr>
-                <w:noProof/>
-                <w:webHidden/>
-              </w:rPr>
-              <w:fldChar w:fldCharType="separate"/>
-            </w:r>
-            <w:r>
-              <w:rPr>
-                <w:noProof/>
-                <w:webHidden/>
-              </w:rPr>
-              <w:t>2</w:t>
-            </w:r>
-            <w:r>
-              <w:rPr>
-                <w:noProof/>
-                <w:webHidden/>
-              </w:rPr>
-              <w:fldChar w:fldCharType="end"/>
             </w:r>
           </w:hyperlink>
         </w:p>
@@ -541,61 +254,13 @@
               <w:szCs w:val="22"/>
             </w:rPr>
           </w:pPr>
-          <w:hyperlink w:anchor="_Toc80685468" w:history="1">
+          <w:hyperlink w:anchor="_Toc103862195" w:history="1">
             <w:r>
               <w:rPr>
                 <w:rStyle w:val="Hyperlink"/>
                 <w:noProof/>
               </w:rPr>
               <w:t>15.304 Evaluation factors and significant sub factors.</w:t>
-            </w:r>
-            <w:r>
-              <w:rPr>
-                <w:noProof/>
-                <w:webHidden/>
-              </w:rPr>
-              <w:tab/>
-            </w:r>
-            <w:r>
-              <w:rPr>
-                <w:noProof/>
-                <w:webHidden/>
-              </w:rPr>
-              <w:fldChar w:fldCharType="begin"/>
-            </w:r>
-            <w:r>
-              <w:rPr>
-                <w:noProof/>
-                <w:webHidden/>
-              </w:rPr>
-              <w:instrText xml:space="preserve"> PAGEREF _Toc80685468 \h </w:instrText>
-            </w:r>
-            <w:r>
-              <w:rPr>
-                <w:noProof/>
-                <w:webHidden/>
-              </w:rPr>
-            </w:r>
-            <w:r>
-              <w:rPr>
-                <w:noProof/>
-                <w:webHidden/>
-              </w:rPr>
-              <w:fldChar w:fldCharType="separate"/>
-            </w:r>
-            <w:r>
-              <w:rPr>
-                <w:noProof/>
-                <w:webHidden/>
-              </w:rPr>
-              <w:t>2</w:t>
-            </w:r>
-            <w:r>
-              <w:rPr>
-                <w:noProof/>
-                <w:webHidden/>
-              </w:rPr>
-              <w:fldChar w:fldCharType="end"/>
             </w:r>
           </w:hyperlink>
         </w:p>
@@ -612,61 +277,13 @@
               <w:szCs w:val="22"/>
             </w:rPr>
           </w:pPr>
-          <w:hyperlink w:anchor="_Toc80685469" w:history="1">
+          <w:hyperlink w:anchor="_Toc103862196" w:history="1">
             <w:r>
               <w:rPr>
                 <w:rStyle w:val="Hyperlink"/>
                 <w:noProof/>
               </w:rPr>
               <w:t>15.307 Proposal revisions.</w:t>
-            </w:r>
-            <w:r>
-              <w:rPr>
-                <w:noProof/>
-                <w:webHidden/>
-              </w:rPr>
-              <w:tab/>
-            </w:r>
-            <w:r>
-              <w:rPr>
-                <w:noProof/>
-                <w:webHidden/>
-              </w:rPr>
-              <w:fldChar w:fldCharType="begin"/>
-            </w:r>
-            <w:r>
-              <w:rPr>
-                <w:noProof/>
-                <w:webHidden/>
-              </w:rPr>
-              <w:instrText xml:space="preserve"> PAGEREF _Toc80685469 \h </w:instrText>
-            </w:r>
-            <w:r>
-              <w:rPr>
-                <w:noProof/>
-                <w:webHidden/>
-              </w:rPr>
-            </w:r>
-            <w:r>
-              <w:rPr>
-                <w:noProof/>
-                <w:webHidden/>
-              </w:rPr>
-              <w:fldChar w:fldCharType="separate"/>
-            </w:r>
-            <w:r>
-              <w:rPr>
-                <w:noProof/>
-                <w:webHidden/>
-              </w:rPr>
-              <w:t>3</w:t>
-            </w:r>
-            <w:r>
-              <w:rPr>
-                <w:noProof/>
-                <w:webHidden/>
-              </w:rPr>
-              <w:fldChar w:fldCharType="end"/>
             </w:r>
           </w:hyperlink>
         </w:p>
@@ -683,61 +300,13 @@
               <w:szCs w:val="22"/>
             </w:rPr>
           </w:pPr>
-          <w:hyperlink w:anchor="_Toc80685470" w:history="1">
+          <w:hyperlink w:anchor="_Toc103862197" w:history="1">
             <w:r>
               <w:rPr>
                 <w:rStyle w:val="Hyperlink"/>
                 <w:noProof/>
               </w:rPr>
               <w:t>215.371 Only one offer.</w:t>
-            </w:r>
-            <w:r>
-              <w:rPr>
-                <w:noProof/>
-                <w:webHidden/>
-              </w:rPr>
-              <w:tab/>
-            </w:r>
-            <w:r>
-              <w:rPr>
-                <w:noProof/>
-                <w:webHidden/>
-              </w:rPr>
-              <w:fldChar w:fldCharType="begin"/>
-            </w:r>
-            <w:r>
-              <w:rPr>
-                <w:noProof/>
-                <w:webHidden/>
-              </w:rPr>
-              <w:instrText xml:space="preserve"> PAGEREF _Toc80685470 \h </w:instrText>
-            </w:r>
-            <w:r>
-              <w:rPr>
-                <w:noProof/>
-                <w:webHidden/>
-              </w:rPr>
-            </w:r>
-            <w:r>
-              <w:rPr>
-                <w:noProof/>
-                <w:webHidden/>
-              </w:rPr>
-              <w:fldChar w:fldCharType="separate"/>
-            </w:r>
-            <w:r>
-              <w:rPr>
-                <w:noProof/>
-                <w:webHidden/>
-              </w:rPr>
-              <w:t>3</w:t>
-            </w:r>
-            <w:r>
-              <w:rPr>
-                <w:noProof/>
-                <w:webHidden/>
-              </w:rPr>
-              <w:fldChar w:fldCharType="end"/>
             </w:r>
           </w:hyperlink>
         </w:p>
@@ -754,7 +323,7 @@
               <w:szCs w:val="22"/>
             </w:rPr>
           </w:pPr>
-          <w:hyperlink w:anchor="_Toc80685471" w:history="1">
+          <w:hyperlink w:anchor="_Toc103862198" w:history="1">
             <w:r>
               <w:rPr>
                 <w:rStyle w:val="Hyperlink"/>
@@ -777,53 +346,143 @@
               </w:rPr>
               <w:t>Waiver.</w:t>
             </w:r>
+          </w:hyperlink>
+        </w:p>
+        <w:p>
+          <w:pPr>
+            <w:pStyle w:val="TOC2"/>
+            <w:tabs>
+              <w:tab w:val="right" w:leader="dot" w:pos="9350"/>
+            </w:tabs>
+            <w:rPr>
+              <w:rFonts w:asciiTheme="minorHAnsi" w:eastAsiaTheme="minorEastAsia" w:hAnsiTheme="minorHAnsi" w:cstheme="minorBidi"/>
+              <w:noProof/>
+              <w:sz w:val="22"/>
+              <w:szCs w:val="22"/>
+            </w:rPr>
+          </w:pPr>
+          <w:hyperlink w:anchor="_Toc103862199" w:history="1">
             <w:r>
               <w:rPr>
+                <w:rStyle w:val="Hyperlink"/>
                 <w:noProof/>
-                <w:webHidden/>
               </w:rPr>
-              <w:tab/>
+              <w:t>SUBPART 15.4 -– CONTRACT PRICING</w:t>
             </w:r>
+          </w:hyperlink>
+        </w:p>
+        <w:p>
+          <w:pPr>
+            <w:pStyle w:val="TOC3"/>
+            <w:tabs>
+              <w:tab w:val="right" w:leader="dot" w:pos="9350"/>
+            </w:tabs>
+            <w:rPr>
+              <w:rFonts w:asciiTheme="minorHAnsi" w:eastAsiaTheme="minorEastAsia" w:hAnsiTheme="minorHAnsi" w:cstheme="minorBidi"/>
+              <w:noProof/>
+              <w:sz w:val="22"/>
+              <w:szCs w:val="22"/>
+            </w:rPr>
+          </w:pPr>
+          <w:hyperlink w:anchor="_Toc103862200" w:history="1">
             <w:r>
               <w:rPr>
+                <w:rStyle w:val="Hyperlink"/>
                 <w:noProof/>
-                <w:webHidden/>
               </w:rPr>
-              <w:fldChar w:fldCharType="begin"/>
+              <w:t>215.403-3 Requiring data other than certified cost or pricing data.</w:t>
             </w:r>
+          </w:hyperlink>
+        </w:p>
+        <w:p>
+          <w:pPr>
+            <w:pStyle w:val="TOC3"/>
+            <w:tabs>
+              <w:tab w:val="right" w:leader="dot" w:pos="9350"/>
+            </w:tabs>
+            <w:rPr>
+              <w:rFonts w:asciiTheme="minorHAnsi" w:eastAsiaTheme="minorEastAsia" w:hAnsiTheme="minorHAnsi" w:cstheme="minorBidi"/>
+              <w:noProof/>
+              <w:sz w:val="22"/>
+              <w:szCs w:val="22"/>
+            </w:rPr>
+          </w:pPr>
+          <w:hyperlink w:anchor="_Toc103862201" w:history="1">
             <w:r>
               <w:rPr>
+                <w:rStyle w:val="Hyperlink"/>
                 <w:noProof/>
-                <w:webHidden/>
               </w:rPr>
-              <w:instrText xml:space="preserve"> PAGEREF _Toc80685471 \h </w:instrText>
+              <w:t>15.404-1 Proposal analysis techniques.</w:t>
             </w:r>
+          </w:hyperlink>
+        </w:p>
+        <w:p>
+          <w:pPr>
+            <w:pStyle w:val="TOC3"/>
+            <w:tabs>
+              <w:tab w:val="right" w:leader="dot" w:pos="9350"/>
+            </w:tabs>
+            <w:rPr>
+              <w:rFonts w:asciiTheme="minorHAnsi" w:eastAsiaTheme="minorEastAsia" w:hAnsiTheme="minorHAnsi" w:cstheme="minorBidi"/>
+              <w:noProof/>
+              <w:sz w:val="22"/>
+              <w:szCs w:val="22"/>
+            </w:rPr>
+          </w:pPr>
+          <w:hyperlink w:anchor="_Toc103862202" w:history="1">
             <w:r>
               <w:rPr>
+                <w:rStyle w:val="Hyperlink"/>
                 <w:noProof/>
-                <w:webHidden/>
               </w:rPr>
+              <w:t>15.406 Documentation.</w:t>
             </w:r>
+          </w:hyperlink>
+        </w:p>
+        <w:p>
+          <w:pPr>
+            <w:pStyle w:val="TOC3"/>
+            <w:tabs>
+              <w:tab w:val="right" w:leader="dot" w:pos="9350"/>
+            </w:tabs>
+            <w:rPr>
+              <w:rFonts w:asciiTheme="minorHAnsi" w:eastAsiaTheme="minorEastAsia" w:hAnsiTheme="minorHAnsi" w:cstheme="minorBidi"/>
+              <w:noProof/>
+              <w:sz w:val="22"/>
+              <w:szCs w:val="22"/>
+            </w:rPr>
+          </w:pPr>
+          <w:hyperlink w:anchor="_Toc103862203" w:history="1">
             <w:r>
               <w:rPr>
+                <w:rStyle w:val="Hyperlink"/>
                 <w:noProof/>
-                <w:webHidden/>
               </w:rPr>
-              <w:fldChar w:fldCharType="separate"/>
+              <w:t>15.406-3 Documenting the negotiation.</w:t>
             </w:r>
+          </w:hyperlink>
+        </w:p>
+        <w:p>
+          <w:pPr>
+            <w:pStyle w:val="TOC3"/>
+            <w:tabs>
+              <w:tab w:val="right" w:leader="dot" w:pos="9350"/>
+            </w:tabs>
+            <w:rPr>
+              <w:rFonts w:asciiTheme="minorHAnsi" w:eastAsiaTheme="minorEastAsia" w:hAnsiTheme="minorHAnsi" w:cstheme="minorBidi"/>
+              <w:noProof/>
+              <w:sz w:val="22"/>
+              <w:szCs w:val="22"/>
+            </w:rPr>
+          </w:pPr>
+          <w:hyperlink w:anchor="_Toc103862204" w:history="1">
             <w:r>
               <w:rPr>
+                <w:rStyle w:val="Hyperlink"/>
                 <w:noProof/>
-                <w:webHidden/>
               </w:rPr>
-              <w:t>3</w:t>
-            </w:r>
-            <w:r>
-              <w:rPr>
-                <w:noProof/>
-                <w:webHidden/>
-              </w:rPr>
-              <w:fldChar w:fldCharType="end"/>
+              <w:t>215.406-3 Documenting the negotiation.</w:t>
             </w:r>
           </w:hyperlink>
         </w:p>
@@ -840,61 +499,13 @@
               <w:szCs w:val="22"/>
             </w:rPr>
           </w:pPr>
-          <w:hyperlink w:anchor="_Toc80685472" w:history="1">
+          <w:hyperlink w:anchor="_Toc103862205" w:history="1">
             <w:r>
               <w:rPr>
                 <w:rStyle w:val="Hyperlink"/>
                 <w:noProof/>
               </w:rPr>
-              <w:t>SUBPART 15.4 -– CONTRACT PRICING</w:t>
-            </w:r>
-            <w:r>
-              <w:rPr>
-                <w:noProof/>
-                <w:webHidden/>
-              </w:rPr>
-              <w:tab/>
-            </w:r>
-            <w:r>
-              <w:rPr>
-                <w:noProof/>
-                <w:webHidden/>
-              </w:rPr>
-              <w:fldChar w:fldCharType="begin"/>
-            </w:r>
-            <w:r>
-              <w:rPr>
-                <w:noProof/>
-                <w:webHidden/>
-              </w:rPr>
-              <w:instrText xml:space="preserve"> PAGEREF _Toc80685472 \h </w:instrText>
-            </w:r>
-            <w:r>
-              <w:rPr>
-                <w:noProof/>
-                <w:webHidden/>
-              </w:rPr>
-            </w:r>
-            <w:r>
-              <w:rPr>
-                <w:noProof/>
-                <w:webHidden/>
-              </w:rPr>
-              <w:fldChar w:fldCharType="separate"/>
-            </w:r>
-            <w:r>
-              <w:rPr>
-                <w:noProof/>
-                <w:webHidden/>
-              </w:rPr>
-              <w:t>3</w:t>
-            </w:r>
-            <w:r>
-              <w:rPr>
-                <w:noProof/>
-                <w:webHidden/>
-              </w:rPr>
-              <w:fldChar w:fldCharType="end"/>
+              <w:t>SUBPART 15.5 -- PREAWARD, AWARD, AND POSTAWARD NOTIFICATIONS, PROTESTS, AND MISTAKES</w:t>
             </w:r>
           </w:hyperlink>
         </w:p>
@@ -911,61 +522,36 @@
               <w:szCs w:val="22"/>
             </w:rPr>
           </w:pPr>
-          <w:hyperlink w:anchor="_Toc80685473" w:history="1">
+          <w:hyperlink w:anchor="_Toc103862206" w:history="1">
             <w:r>
               <w:rPr>
                 <w:rStyle w:val="Hyperlink"/>
                 <w:noProof/>
               </w:rPr>
-              <w:t>215.403-3 Requiring data other than certified cost or pricing data.</w:t>
+              <w:t>15.502 Applicability.</w:t>
             </w:r>
+          </w:hyperlink>
+        </w:p>
+        <w:p>
+          <w:pPr>
+            <w:pStyle w:val="TOC2"/>
+            <w:tabs>
+              <w:tab w:val="right" w:leader="dot" w:pos="9350"/>
+            </w:tabs>
+            <w:rPr>
+              <w:rFonts w:asciiTheme="minorHAnsi" w:eastAsiaTheme="minorEastAsia" w:hAnsiTheme="minorHAnsi" w:cstheme="minorBidi"/>
+              <w:noProof/>
+              <w:sz w:val="22"/>
+              <w:szCs w:val="22"/>
+            </w:rPr>
+          </w:pPr>
+          <w:hyperlink w:anchor="_Toc103862207" w:history="1">
             <w:r>
               <w:rPr>
+                <w:rStyle w:val="Hyperlink"/>
                 <w:noProof/>
-                <w:webHidden/>
               </w:rPr>
-              <w:tab/>
-            </w:r>
-            <w:r>
-              <w:rPr>
-                <w:noProof/>
-                <w:webHidden/>
-              </w:rPr>
-              <w:fldChar w:fldCharType="begin"/>
-            </w:r>
-            <w:r>
-              <w:rPr>
-                <w:noProof/>
-                <w:webHidden/>
-              </w:rPr>
-              <w:instrText xml:space="preserve"> PAGEREF _Toc80685473 \h </w:instrText>
-            </w:r>
-            <w:r>
-              <w:rPr>
-                <w:noProof/>
-                <w:webHidden/>
-              </w:rPr>
-            </w:r>
-            <w:r>
-              <w:rPr>
-                <w:noProof/>
-                <w:webHidden/>
-              </w:rPr>
-              <w:fldChar w:fldCharType="separate"/>
-            </w:r>
-            <w:r>
-              <w:rPr>
-                <w:noProof/>
-                <w:webHidden/>
-              </w:rPr>
-              <w:t>3</w:t>
-            </w:r>
-            <w:r>
-              <w:rPr>
-                <w:noProof/>
-                <w:webHidden/>
-              </w:rPr>
-              <w:fldChar w:fldCharType="end"/>
+              <w:t>SUBPART 15.6 — UNSOLICITED PROPOSALS</w:t>
             </w:r>
           </w:hyperlink>
         </w:p>
@@ -982,61 +568,13 @@
               <w:szCs w:val="22"/>
             </w:rPr>
           </w:pPr>
-          <w:hyperlink w:anchor="_Toc80685474" w:history="1">
+          <w:hyperlink w:anchor="_Toc103862208" w:history="1">
             <w:r>
               <w:rPr>
                 <w:rStyle w:val="Hyperlink"/>
                 <w:noProof/>
               </w:rPr>
-              <w:t>15.404-1 Proposal analysis techniques.</w:t>
-            </w:r>
-            <w:r>
-              <w:rPr>
-                <w:noProof/>
-                <w:webHidden/>
-              </w:rPr>
-              <w:tab/>
-            </w:r>
-            <w:r>
-              <w:rPr>
-                <w:noProof/>
-                <w:webHidden/>
-              </w:rPr>
-              <w:fldChar w:fldCharType="begin"/>
-            </w:r>
-            <w:r>
-              <w:rPr>
-                <w:noProof/>
-                <w:webHidden/>
-              </w:rPr>
-              <w:instrText xml:space="preserve"> PAGEREF _Toc80685474 \h </w:instrText>
-            </w:r>
-            <w:r>
-              <w:rPr>
-                <w:noProof/>
-                <w:webHidden/>
-              </w:rPr>
-            </w:r>
-            <w:r>
-              <w:rPr>
-                <w:noProof/>
-                <w:webHidden/>
-              </w:rPr>
-              <w:fldChar w:fldCharType="separate"/>
-            </w:r>
-            <w:r>
-              <w:rPr>
-                <w:noProof/>
-                <w:webHidden/>
-              </w:rPr>
-              <w:t>3</w:t>
-            </w:r>
-            <w:r>
-              <w:rPr>
-                <w:noProof/>
-                <w:webHidden/>
-              </w:rPr>
-              <w:fldChar w:fldCharType="end"/>
+              <w:t>15.606 Agency procedures.</w:t>
             </w:r>
           </w:hyperlink>
         </w:p>
@@ -1053,61 +591,13 @@
               <w:szCs w:val="22"/>
             </w:rPr>
           </w:pPr>
-          <w:hyperlink w:anchor="_Toc80685475" w:history="1">
+          <w:hyperlink w:anchor="_Toc103862209" w:history="1">
             <w:r>
               <w:rPr>
                 <w:rStyle w:val="Hyperlink"/>
                 <w:noProof/>
               </w:rPr>
-              <w:t>15.406 Documentation.</w:t>
-            </w:r>
-            <w:r>
-              <w:rPr>
-                <w:noProof/>
-                <w:webHidden/>
-              </w:rPr>
-              <w:tab/>
-            </w:r>
-            <w:r>
-              <w:rPr>
-                <w:noProof/>
-                <w:webHidden/>
-              </w:rPr>
-              <w:fldChar w:fldCharType="begin"/>
-            </w:r>
-            <w:r>
-              <w:rPr>
-                <w:noProof/>
-                <w:webHidden/>
-              </w:rPr>
-              <w:instrText xml:space="preserve"> PAGEREF _Toc80685475 \h </w:instrText>
-            </w:r>
-            <w:r>
-              <w:rPr>
-                <w:noProof/>
-                <w:webHidden/>
-              </w:rPr>
-            </w:r>
-            <w:r>
-              <w:rPr>
-                <w:noProof/>
-                <w:webHidden/>
-              </w:rPr>
-              <w:fldChar w:fldCharType="separate"/>
-            </w:r>
-            <w:r>
-              <w:rPr>
-                <w:noProof/>
-                <w:webHidden/>
-              </w:rPr>
-              <w:t>5</w:t>
-            </w:r>
-            <w:r>
-              <w:rPr>
-                <w:noProof/>
-                <w:webHidden/>
-              </w:rPr>
-              <w:fldChar w:fldCharType="end"/>
+              <w:t>15.606-1 Receipt and initial review.</w:t>
             </w:r>
           </w:hyperlink>
         </w:p>
@@ -1124,61 +614,13 @@
               <w:szCs w:val="22"/>
             </w:rPr>
           </w:pPr>
-          <w:hyperlink w:anchor="_Toc80685476" w:history="1">
+          <w:hyperlink w:anchor="_Toc103862210" w:history="1">
             <w:r>
               <w:rPr>
                 <w:rStyle w:val="Hyperlink"/>
                 <w:noProof/>
               </w:rPr>
-              <w:t>15.406-3 Documenting the negotiation.</w:t>
-            </w:r>
-            <w:r>
-              <w:rPr>
-                <w:noProof/>
-                <w:webHidden/>
-              </w:rPr>
-              <w:tab/>
-            </w:r>
-            <w:r>
-              <w:rPr>
-                <w:noProof/>
-                <w:webHidden/>
-              </w:rPr>
-              <w:fldChar w:fldCharType="begin"/>
-            </w:r>
-            <w:r>
-              <w:rPr>
-                <w:noProof/>
-                <w:webHidden/>
-              </w:rPr>
-              <w:instrText xml:space="preserve"> PAGEREF _Toc80685476 \h </w:instrText>
-            </w:r>
-            <w:r>
-              <w:rPr>
-                <w:noProof/>
-                <w:webHidden/>
-              </w:rPr>
-            </w:r>
-            <w:r>
-              <w:rPr>
-                <w:noProof/>
-                <w:webHidden/>
-              </w:rPr>
-              <w:fldChar w:fldCharType="separate"/>
-            </w:r>
-            <w:r>
-              <w:rPr>
-                <w:noProof/>
-                <w:webHidden/>
-              </w:rPr>
-              <w:t>6</w:t>
-            </w:r>
-            <w:r>
-              <w:rPr>
-                <w:noProof/>
-                <w:webHidden/>
-              </w:rPr>
-              <w:fldChar w:fldCharType="end"/>
+              <w:t>15.606-2 Evaluation.</w:t>
             </w:r>
           </w:hyperlink>
         </w:p>
@@ -1195,504 +637,7 @@
               <w:szCs w:val="22"/>
             </w:rPr>
           </w:pPr>
-          <w:hyperlink w:anchor="_Toc80685477" w:history="1">
-            <w:r>
-              <w:rPr>
-                <w:rStyle w:val="Hyperlink"/>
-                <w:noProof/>
-              </w:rPr>
-              <w:t>215.406-3 Documenting the negotiation.</w:t>
-            </w:r>
-            <w:r>
-              <w:rPr>
-                <w:noProof/>
-                <w:webHidden/>
-              </w:rPr>
-              <w:tab/>
-            </w:r>
-            <w:r>
-              <w:rPr>
-                <w:noProof/>
-                <w:webHidden/>
-              </w:rPr>
-              <w:fldChar w:fldCharType="begin"/>
-            </w:r>
-            <w:r>
-              <w:rPr>
-                <w:noProof/>
-                <w:webHidden/>
-              </w:rPr>
-              <w:instrText xml:space="preserve"> PAGEREF _Toc80685477 \h </w:instrText>
-            </w:r>
-            <w:r>
-              <w:rPr>
-                <w:noProof/>
-                <w:webHidden/>
-              </w:rPr>
-            </w:r>
-            <w:r>
-              <w:rPr>
-                <w:noProof/>
-                <w:webHidden/>
-              </w:rPr>
-              <w:fldChar w:fldCharType="separate"/>
-            </w:r>
-            <w:r>
-              <w:rPr>
-                <w:noProof/>
-                <w:webHidden/>
-              </w:rPr>
-              <w:t>7</w:t>
-            </w:r>
-            <w:r>
-              <w:rPr>
-                <w:noProof/>
-                <w:webHidden/>
-              </w:rPr>
-              <w:fldChar w:fldCharType="end"/>
-            </w:r>
-          </w:hyperlink>
-        </w:p>
-        <w:p>
-          <w:pPr>
-            <w:pStyle w:val="TOC2"/>
-            <w:tabs>
-              <w:tab w:val="right" w:leader="dot" w:pos="9350"/>
-            </w:tabs>
-            <w:rPr>
-              <w:rFonts w:asciiTheme="minorHAnsi" w:eastAsiaTheme="minorEastAsia" w:hAnsiTheme="minorHAnsi" w:cstheme="minorBidi"/>
-              <w:noProof/>
-              <w:sz w:val="22"/>
-              <w:szCs w:val="22"/>
-            </w:rPr>
-          </w:pPr>
-          <w:hyperlink w:anchor="_Toc80685478" w:history="1">
-            <w:r>
-              <w:rPr>
-                <w:rStyle w:val="Hyperlink"/>
-                <w:noProof/>
-              </w:rPr>
-              <w:t>SUBPART 15.5 -- PREAWARD, AWARD, AND POSTAWARD NOTIFICATIONS, PROTESTS, AND MISTAKES</w:t>
-            </w:r>
-            <w:r>
-              <w:rPr>
-                <w:noProof/>
-                <w:webHidden/>
-              </w:rPr>
-              <w:tab/>
-            </w:r>
-            <w:r>
-              <w:rPr>
-                <w:noProof/>
-                <w:webHidden/>
-              </w:rPr>
-              <w:fldChar w:fldCharType="begin"/>
-            </w:r>
-            <w:r>
-              <w:rPr>
-                <w:noProof/>
-                <w:webHidden/>
-              </w:rPr>
-              <w:instrText xml:space="preserve"> PAGEREF _Toc80685478 \h </w:instrText>
-            </w:r>
-            <w:r>
-              <w:rPr>
-                <w:noProof/>
-                <w:webHidden/>
-              </w:rPr>
-            </w:r>
-            <w:r>
-              <w:rPr>
-                <w:noProof/>
-                <w:webHidden/>
-              </w:rPr>
-              <w:fldChar w:fldCharType="separate"/>
-            </w:r>
-            <w:r>
-              <w:rPr>
-                <w:noProof/>
-                <w:webHidden/>
-              </w:rPr>
-              <w:t>7</w:t>
-            </w:r>
-            <w:r>
-              <w:rPr>
-                <w:noProof/>
-                <w:webHidden/>
-              </w:rPr>
-              <w:fldChar w:fldCharType="end"/>
-            </w:r>
-          </w:hyperlink>
-        </w:p>
-        <w:p>
-          <w:pPr>
-            <w:pStyle w:val="TOC3"/>
-            <w:tabs>
-              <w:tab w:val="right" w:leader="dot" w:pos="9350"/>
-            </w:tabs>
-            <w:rPr>
-              <w:rFonts w:asciiTheme="minorHAnsi" w:eastAsiaTheme="minorEastAsia" w:hAnsiTheme="minorHAnsi" w:cstheme="minorBidi"/>
-              <w:noProof/>
-              <w:sz w:val="22"/>
-              <w:szCs w:val="22"/>
-            </w:rPr>
-          </w:pPr>
-          <w:hyperlink w:anchor="_Toc80685479" w:history="1">
-            <w:r>
-              <w:rPr>
-                <w:rStyle w:val="Hyperlink"/>
-                <w:noProof/>
-              </w:rPr>
-              <w:t>15.502 Applicability.</w:t>
-            </w:r>
-            <w:r>
-              <w:rPr>
-                <w:noProof/>
-                <w:webHidden/>
-              </w:rPr>
-              <w:tab/>
-            </w:r>
-            <w:r>
-              <w:rPr>
-                <w:noProof/>
-                <w:webHidden/>
-              </w:rPr>
-              <w:fldChar w:fldCharType="begin"/>
-            </w:r>
-            <w:r>
-              <w:rPr>
-                <w:noProof/>
-                <w:webHidden/>
-              </w:rPr>
-              <w:instrText xml:space="preserve"> PAGEREF _Toc80685479 \h </w:instrText>
-            </w:r>
-            <w:r>
-              <w:rPr>
-                <w:noProof/>
-                <w:webHidden/>
-              </w:rPr>
-            </w:r>
-            <w:r>
-              <w:rPr>
-                <w:noProof/>
-                <w:webHidden/>
-              </w:rPr>
-              <w:fldChar w:fldCharType="separate"/>
-            </w:r>
-            <w:r>
-              <w:rPr>
-                <w:noProof/>
-                <w:webHidden/>
-              </w:rPr>
-              <w:t>7</w:t>
-            </w:r>
-            <w:r>
-              <w:rPr>
-                <w:noProof/>
-                <w:webHidden/>
-              </w:rPr>
-              <w:fldChar w:fldCharType="end"/>
-            </w:r>
-          </w:hyperlink>
-        </w:p>
-        <w:p>
-          <w:pPr>
-            <w:pStyle w:val="TOC2"/>
-            <w:tabs>
-              <w:tab w:val="right" w:leader="dot" w:pos="9350"/>
-            </w:tabs>
-            <w:rPr>
-              <w:rFonts w:asciiTheme="minorHAnsi" w:eastAsiaTheme="minorEastAsia" w:hAnsiTheme="minorHAnsi" w:cstheme="minorBidi"/>
-              <w:noProof/>
-              <w:sz w:val="22"/>
-              <w:szCs w:val="22"/>
-            </w:rPr>
-          </w:pPr>
-          <w:hyperlink w:anchor="_Toc80685480" w:history="1">
-            <w:r>
-              <w:rPr>
-                <w:rStyle w:val="Hyperlink"/>
-                <w:noProof/>
-              </w:rPr>
-              <w:t>SUBPART 15.6 — UNSOLICITED PROPOSALS</w:t>
-            </w:r>
-            <w:r>
-              <w:rPr>
-                <w:noProof/>
-                <w:webHidden/>
-              </w:rPr>
-              <w:tab/>
-            </w:r>
-            <w:r>
-              <w:rPr>
-                <w:noProof/>
-                <w:webHidden/>
-              </w:rPr>
-              <w:fldChar w:fldCharType="begin"/>
-            </w:r>
-            <w:r>
-              <w:rPr>
-                <w:noProof/>
-                <w:webHidden/>
-              </w:rPr>
-              <w:instrText xml:space="preserve"> PAGEREF _Toc80685480 \h </w:instrText>
-            </w:r>
-            <w:r>
-              <w:rPr>
-                <w:noProof/>
-                <w:webHidden/>
-              </w:rPr>
-            </w:r>
-            <w:r>
-              <w:rPr>
-                <w:noProof/>
-                <w:webHidden/>
-              </w:rPr>
-              <w:fldChar w:fldCharType="separate"/>
-            </w:r>
-            <w:r>
-              <w:rPr>
-                <w:noProof/>
-                <w:webHidden/>
-              </w:rPr>
-              <w:t>8</w:t>
-            </w:r>
-            <w:r>
-              <w:rPr>
-                <w:noProof/>
-                <w:webHidden/>
-              </w:rPr>
-              <w:fldChar w:fldCharType="end"/>
-            </w:r>
-          </w:hyperlink>
-        </w:p>
-        <w:p>
-          <w:pPr>
-            <w:pStyle w:val="TOC3"/>
-            <w:tabs>
-              <w:tab w:val="right" w:leader="dot" w:pos="9350"/>
-            </w:tabs>
-            <w:rPr>
-              <w:rFonts w:asciiTheme="minorHAnsi" w:eastAsiaTheme="minorEastAsia" w:hAnsiTheme="minorHAnsi" w:cstheme="minorBidi"/>
-              <w:noProof/>
-              <w:sz w:val="22"/>
-              <w:szCs w:val="22"/>
-            </w:rPr>
-          </w:pPr>
-          <w:hyperlink w:anchor="_Toc80685481" w:history="1">
-            <w:r>
-              <w:rPr>
-                <w:rStyle w:val="Hyperlink"/>
-                <w:noProof/>
-              </w:rPr>
-              <w:t>15.606 Agency procedures.</w:t>
-            </w:r>
-            <w:r>
-              <w:rPr>
-                <w:noProof/>
-                <w:webHidden/>
-              </w:rPr>
-              <w:tab/>
-            </w:r>
-            <w:r>
-              <w:rPr>
-                <w:noProof/>
-                <w:webHidden/>
-              </w:rPr>
-              <w:fldChar w:fldCharType="begin"/>
-            </w:r>
-            <w:r>
-              <w:rPr>
-                <w:noProof/>
-                <w:webHidden/>
-              </w:rPr>
-              <w:instrText xml:space="preserve"> PAGEREF _Toc80685481 \h </w:instrText>
-            </w:r>
-            <w:r>
-              <w:rPr>
-                <w:noProof/>
-                <w:webHidden/>
-              </w:rPr>
-            </w:r>
-            <w:r>
-              <w:rPr>
-                <w:noProof/>
-                <w:webHidden/>
-              </w:rPr>
-              <w:fldChar w:fldCharType="separate"/>
-            </w:r>
-            <w:r>
-              <w:rPr>
-                <w:noProof/>
-                <w:webHidden/>
-              </w:rPr>
-              <w:t>8</w:t>
-            </w:r>
-            <w:r>
-              <w:rPr>
-                <w:noProof/>
-                <w:webHidden/>
-              </w:rPr>
-              <w:fldChar w:fldCharType="end"/>
-            </w:r>
-          </w:hyperlink>
-        </w:p>
-        <w:p>
-          <w:pPr>
-            <w:pStyle w:val="TOC3"/>
-            <w:tabs>
-              <w:tab w:val="right" w:leader="dot" w:pos="9350"/>
-            </w:tabs>
-            <w:rPr>
-              <w:rFonts w:asciiTheme="minorHAnsi" w:eastAsiaTheme="minorEastAsia" w:hAnsiTheme="minorHAnsi" w:cstheme="minorBidi"/>
-              <w:noProof/>
-              <w:sz w:val="22"/>
-              <w:szCs w:val="22"/>
-            </w:rPr>
-          </w:pPr>
-          <w:hyperlink w:anchor="_Toc80685482" w:history="1">
-            <w:r>
-              <w:rPr>
-                <w:rStyle w:val="Hyperlink"/>
-                <w:noProof/>
-              </w:rPr>
-              <w:t>15.606-1 Receipt and initial review.</w:t>
-            </w:r>
-            <w:r>
-              <w:rPr>
-                <w:noProof/>
-                <w:webHidden/>
-              </w:rPr>
-              <w:tab/>
-            </w:r>
-            <w:r>
-              <w:rPr>
-                <w:noProof/>
-                <w:webHidden/>
-              </w:rPr>
-              <w:fldChar w:fldCharType="begin"/>
-            </w:r>
-            <w:r>
-              <w:rPr>
-                <w:noProof/>
-                <w:webHidden/>
-              </w:rPr>
-              <w:instrText xml:space="preserve"> PAGEREF _Toc80685482 \h </w:instrText>
-            </w:r>
-            <w:r>
-              <w:rPr>
-                <w:noProof/>
-                <w:webHidden/>
-              </w:rPr>
-            </w:r>
-            <w:r>
-              <w:rPr>
-                <w:noProof/>
-                <w:webHidden/>
-              </w:rPr>
-              <w:fldChar w:fldCharType="separate"/>
-            </w:r>
-            <w:r>
-              <w:rPr>
-                <w:noProof/>
-                <w:webHidden/>
-              </w:rPr>
-              <w:t>8</w:t>
-            </w:r>
-            <w:r>
-              <w:rPr>
-                <w:noProof/>
-                <w:webHidden/>
-              </w:rPr>
-              <w:fldChar w:fldCharType="end"/>
-            </w:r>
-          </w:hyperlink>
-        </w:p>
-        <w:p>
-          <w:pPr>
-            <w:pStyle w:val="TOC3"/>
-            <w:tabs>
-              <w:tab w:val="right" w:leader="dot" w:pos="9350"/>
-            </w:tabs>
-            <w:rPr>
-              <w:rFonts w:asciiTheme="minorHAnsi" w:eastAsiaTheme="minorEastAsia" w:hAnsiTheme="minorHAnsi" w:cstheme="minorBidi"/>
-              <w:noProof/>
-              <w:sz w:val="22"/>
-              <w:szCs w:val="22"/>
-            </w:rPr>
-          </w:pPr>
-          <w:hyperlink w:anchor="_Toc80685483" w:history="1">
-            <w:r>
-              <w:rPr>
-                <w:rStyle w:val="Hyperlink"/>
-                <w:noProof/>
-              </w:rPr>
-              <w:t>15.606-2 Evaluation.</w:t>
-            </w:r>
-            <w:r>
-              <w:rPr>
-                <w:noProof/>
-                <w:webHidden/>
-              </w:rPr>
-              <w:tab/>
-            </w:r>
-            <w:r>
-              <w:rPr>
-                <w:noProof/>
-                <w:webHidden/>
-              </w:rPr>
-              <w:fldChar w:fldCharType="begin"/>
-            </w:r>
-            <w:r>
-              <w:rPr>
-                <w:noProof/>
-                <w:webHidden/>
-              </w:rPr>
-              <w:instrText xml:space="preserve"> PAGEREF _Toc80685483 \h </w:instrText>
-            </w:r>
-            <w:r>
-              <w:rPr>
-                <w:noProof/>
-                <w:webHidden/>
-              </w:rPr>
-            </w:r>
-            <w:r>
-              <w:rPr>
-                <w:noProof/>
-                <w:webHidden/>
-              </w:rPr>
-              <w:fldChar w:fldCharType="separate"/>
-            </w:r>
-            <w:r>
-              <w:rPr>
-                <w:noProof/>
-                <w:webHidden/>
-              </w:rPr>
-              <w:t>8</w:t>
-            </w:r>
-            <w:r>
-              <w:rPr>
-                <w:noProof/>
-                <w:webHidden/>
-              </w:rPr>
-              <w:fldChar w:fldCharType="end"/>
-            </w:r>
-          </w:hyperlink>
-        </w:p>
-        <w:p>
-          <w:pPr>
-            <w:pStyle w:val="TOC3"/>
-            <w:tabs>
-              <w:tab w:val="right" w:leader="dot" w:pos="9350"/>
-            </w:tabs>
-            <w:rPr>
-              <w:rFonts w:asciiTheme="minorHAnsi" w:eastAsiaTheme="minorEastAsia" w:hAnsiTheme="minorHAnsi" w:cstheme="minorBidi"/>
-              <w:noProof/>
-              <w:sz w:val="22"/>
-              <w:szCs w:val="22"/>
-            </w:rPr>
-          </w:pPr>
-          <w:hyperlink w:anchor="_Toc80685484" w:history="1">
+          <w:hyperlink w:anchor="_Toc103862211" w:history="1">
             <w:r>
               <w:rPr>
                 <w:rStyle w:val="Hyperlink"/>
@@ -1700,62 +645,13 @@
               </w:rPr>
               <w:t>15.607 Criteria for acceptance and negotiation of an unsolicited proposal.</w:t>
             </w:r>
-            <w:r>
-              <w:rPr>
-                <w:noProof/>
-                <w:webHidden/>
-              </w:rPr>
-              <w:tab/>
-            </w:r>
-            <w:r>
-              <w:rPr>
-                <w:noProof/>
-                <w:webHidden/>
-              </w:rPr>
-              <w:fldChar w:fldCharType="begin"/>
-            </w:r>
-            <w:r>
-              <w:rPr>
-                <w:noProof/>
-                <w:webHidden/>
-              </w:rPr>
-              <w:instrText xml:space="preserve"> PAGEREF _Toc80685484 \h </w:instrText>
-            </w:r>
-            <w:r>
-              <w:rPr>
-                <w:noProof/>
-                <w:webHidden/>
-              </w:rPr>
-            </w:r>
-            <w:r>
-              <w:rPr>
-                <w:noProof/>
-                <w:webHidden/>
-              </w:rPr>
-              <w:fldChar w:fldCharType="separate"/>
-            </w:r>
-            <w:r>
-              <w:rPr>
-                <w:noProof/>
-                <w:webHidden/>
-              </w:rPr>
-              <w:t>9</w:t>
-            </w:r>
-            <w:r>
-              <w:rPr>
-                <w:noProof/>
-                <w:webHidden/>
-              </w:rPr>
-              <w:fldChar w:fldCharType="end"/>
-            </w:r>
           </w:hyperlink>
         </w:p>
         <w:p>
           <w:r>
             <w:rPr>
-              <w:b/>
-              <w:bCs/>
-              <w:noProof/>
+              <w:rFonts w:eastAsia="Times New Roman" w:cs="Times New Roman"/>
+              <w:szCs w:val="24"/>
             </w:rPr>
             <w:fldChar w:fldCharType="end"/>
           </w:r>
@@ -1827,15 +723,17 @@
       <w:pPr>
         <w:pStyle w:val="Heading1"/>
       </w:pPr>
-      <w:bookmarkStart w:id="1" w:name="PART_2_--_DEFINITIONS_OF_WORDS_AND_TERMS"/>
-      <w:bookmarkStart w:id="2" w:name="_bookmark29"/>
-      <w:bookmarkStart w:id="3" w:name="_Toc80685462"/>
-      <w:bookmarkEnd w:id="1"/>
+      <w:bookmarkStart w:id="2" w:name="PART_2_--_DEFINITIONS_OF_WORDS_AND_TERMS"/>
+      <w:bookmarkStart w:id="3" w:name="_bookmark29"/>
+      <w:bookmarkStart w:id="4" w:name="_Toc80685462"/>
+      <w:bookmarkStart w:id="5" w:name="_Toc103862189"/>
       <w:bookmarkEnd w:id="2"/>
+      <w:bookmarkEnd w:id="3"/>
       <w:r>
         <w:t>PART 15 -- CONTRACTING BY NEGOTIATION</w:t>
       </w:r>
-      <w:bookmarkEnd w:id="3"/>
+      <w:bookmarkEnd w:id="4"/>
+      <w:bookmarkEnd w:id="5"/>
     </w:p>
     <w:p>
       <w:pPr>
@@ -1850,15 +748,17 @@
       <w:pPr>
         <w:pStyle w:val="Heading2"/>
       </w:pPr>
-      <w:bookmarkStart w:id="4" w:name="SUBPART_15.2_—_SOLICITATION_AND_RECEIPT_"/>
-      <w:bookmarkStart w:id="5" w:name="_bookmark145"/>
-      <w:bookmarkStart w:id="6" w:name="_Toc80685463"/>
-      <w:bookmarkEnd w:id="4"/>
-      <w:bookmarkEnd w:id="5"/>
+      <w:bookmarkStart w:id="6" w:name="SUBPART_15.2_—_SOLICITATION_AND_RECEIPT_"/>
+      <w:bookmarkStart w:id="7" w:name="_bookmark145"/>
+      <w:bookmarkStart w:id="8" w:name="_Toc80685463"/>
+      <w:bookmarkStart w:id="9" w:name="_Toc103862190"/>
+      <w:bookmarkEnd w:id="6"/>
+      <w:bookmarkEnd w:id="7"/>
       <w:r>
         <w:t>SUBPART 15.2 — SOLICITATION AND RECEIPT OF PROPOSALS AND INFORMATION</w:t>
       </w:r>
-      <w:bookmarkEnd w:id="6"/>
+      <w:bookmarkEnd w:id="8"/>
+      <w:bookmarkEnd w:id="9"/>
     </w:p>
     <w:p>
       <w:pPr>
@@ -1873,65 +773,69 @@
       <w:pPr>
         <w:pStyle w:val="Heading3"/>
       </w:pPr>
-      <w:bookmarkStart w:id="7" w:name="15.201__Exchanges_with_industry_before_r"/>
-      <w:bookmarkStart w:id="8" w:name="_bookmark146"/>
-      <w:bookmarkStart w:id="9" w:name="_Toc80685464"/>
-      <w:bookmarkEnd w:id="7"/>
-      <w:bookmarkEnd w:id="8"/>
-      <w:r>
-        <w:t>15.201 Exchanges with industry before receipt of proposals</w:t>
-      </w:r>
-      <w:r>
-        <w:t>.</w:t>
-      </w:r>
-      <w:bookmarkEnd w:id="9"/>
-    </w:p>
-    <w:p>
-      <w:pPr>
-        <w:pStyle w:val="BodyText"/>
-        <w:rPr>
-          <w:b/>
-          <w:color w:val="auto"/>
-          <w:sz w:val="25"/>
-        </w:rPr>
-      </w:pPr>
-    </w:p>
-    <w:p>
-      <w:pPr>
-        <w:pStyle w:val="BodyText"/>
-        <w:rPr>
-          <w:color w:val="auto"/>
-        </w:rPr>
-      </w:pPr>
-      <w:r>
-        <w:rPr>
-          <w:color w:val="auto"/>
-        </w:rPr>
-        <w:t>(S-90) Except as limited by FAR 6.303-1(a), a Draft RFP may be released prior to final approval of the acquisition strategy and acquisition plan.</w:t>
-      </w:r>
-    </w:p>
-    <w:p>
-      <w:pPr>
-        <w:pStyle w:val="BodyText"/>
-        <w:rPr>
-          <w:color w:val="auto"/>
-          <w:sz w:val="28"/>
-        </w:rPr>
-      </w:pPr>
-    </w:p>
-    <w:p>
-      <w:pPr>
-        <w:pStyle w:val="Heading3"/>
-      </w:pPr>
-      <w:bookmarkStart w:id="10" w:name="15.204__Contract_format."/>
-      <w:bookmarkStart w:id="11" w:name="_bookmark147"/>
-      <w:bookmarkStart w:id="12" w:name="_Toc80685465"/>
+      <w:bookmarkStart w:id="10" w:name="15.201__Exchanges_with_industry_before_r"/>
+      <w:bookmarkStart w:id="11" w:name="_bookmark146"/>
+      <w:bookmarkStart w:id="12" w:name="_Toc80685464"/>
+      <w:bookmarkStart w:id="13" w:name="_Toc103862191"/>
       <w:bookmarkEnd w:id="10"/>
       <w:bookmarkEnd w:id="11"/>
       <w:r>
+        <w:t>15.201 Exchanges with industry before receipt of proposals</w:t>
+      </w:r>
+      <w:r>
+        <w:t>.</w:t>
+      </w:r>
+      <w:bookmarkEnd w:id="12"/>
+      <w:bookmarkEnd w:id="13"/>
+    </w:p>
+    <w:p>
+      <w:pPr>
+        <w:pStyle w:val="BodyText"/>
+        <w:rPr>
+          <w:b/>
+          <w:color w:val="auto"/>
+          <w:sz w:val="25"/>
+        </w:rPr>
+      </w:pPr>
+    </w:p>
+    <w:p>
+      <w:pPr>
+        <w:pStyle w:val="BodyText"/>
+        <w:rPr>
+          <w:color w:val="auto"/>
+        </w:rPr>
+      </w:pPr>
+      <w:r>
+        <w:rPr>
+          <w:color w:val="auto"/>
+        </w:rPr>
+        <w:t>(S-90) Except as limited by FAR 6.303-1(a), a Draft RFP may be released prior to final approval of the acquisition strategy and acquisition plan.</w:t>
+      </w:r>
+    </w:p>
+    <w:p>
+      <w:pPr>
+        <w:pStyle w:val="BodyText"/>
+        <w:rPr>
+          <w:color w:val="auto"/>
+          <w:sz w:val="28"/>
+        </w:rPr>
+      </w:pPr>
+    </w:p>
+    <w:p>
+      <w:pPr>
+        <w:pStyle w:val="Heading3"/>
+      </w:pPr>
+      <w:bookmarkStart w:id="14" w:name="15.204__Contract_format."/>
+      <w:bookmarkStart w:id="15" w:name="_bookmark147"/>
+      <w:bookmarkStart w:id="16" w:name="_Toc80685465"/>
+      <w:bookmarkStart w:id="17" w:name="_Toc103862192"/>
+      <w:bookmarkEnd w:id="14"/>
+      <w:bookmarkEnd w:id="15"/>
+      <w:r>
         <w:t>15.204 Contract format.</w:t>
       </w:r>
-      <w:bookmarkEnd w:id="12"/>
+      <w:bookmarkEnd w:id="16"/>
+      <w:bookmarkEnd w:id="17"/>
     </w:p>
     <w:p>
       <w:pPr>
@@ -1975,18 +879,20 @@
       <w:pPr>
         <w:pStyle w:val="Heading2"/>
       </w:pPr>
-      <w:bookmarkStart w:id="13" w:name="SUBPART_15.3_—_SOURCE_SELECTION"/>
-      <w:bookmarkStart w:id="14" w:name="_bookmark148"/>
-      <w:bookmarkStart w:id="15" w:name="_Toc80685466"/>
-      <w:bookmarkEnd w:id="13"/>
-      <w:bookmarkEnd w:id="14"/>
+      <w:bookmarkStart w:id="18" w:name="SUBPART_15.3_—_SOURCE_SELECTION"/>
+      <w:bookmarkStart w:id="19" w:name="_bookmark148"/>
+      <w:bookmarkStart w:id="20" w:name="_Toc80685466"/>
+      <w:bookmarkStart w:id="21" w:name="_Toc103862193"/>
+      <w:bookmarkEnd w:id="18"/>
+      <w:bookmarkEnd w:id="19"/>
       <w:r>
         <w:rPr>
           <w:color w:val="4F81BD"/>
         </w:rPr>
         <w:t>SUBPART 15.3 — SOURCE SELECTION</w:t>
       </w:r>
-      <w:bookmarkEnd w:id="15"/>
+      <w:bookmarkEnd w:id="20"/>
+      <w:bookmarkEnd w:id="21"/>
     </w:p>
     <w:p>
       <w:pPr>
@@ -2001,15 +907,17 @@
       <w:pPr>
         <w:pStyle w:val="Heading3"/>
       </w:pPr>
-      <w:bookmarkStart w:id="16" w:name="15.300__Scope_of_subpart."/>
-      <w:bookmarkStart w:id="17" w:name="_bookmark149"/>
-      <w:bookmarkStart w:id="18" w:name="_Toc80685467"/>
-      <w:bookmarkEnd w:id="16"/>
-      <w:bookmarkEnd w:id="17"/>
+      <w:bookmarkStart w:id="22" w:name="15.300__Scope_of_subpart."/>
+      <w:bookmarkStart w:id="23" w:name="_bookmark149"/>
+      <w:bookmarkStart w:id="24" w:name="_Toc80685467"/>
+      <w:bookmarkStart w:id="25" w:name="_Toc103862194"/>
+      <w:bookmarkEnd w:id="22"/>
+      <w:bookmarkEnd w:id="23"/>
       <w:r>
         <w:t>15.300 Scope of subpart.</w:t>
       </w:r>
-      <w:bookmarkEnd w:id="18"/>
+      <w:bookmarkEnd w:id="24"/>
+      <w:bookmarkEnd w:id="25"/>
     </w:p>
     <w:p>
       <w:pPr>
@@ -2137,15 +1045,17 @@
       <w:pPr>
         <w:pStyle w:val="Heading3"/>
       </w:pPr>
-      <w:bookmarkStart w:id="19" w:name="215.304__Evaluation_factors_and_signific"/>
-      <w:bookmarkStart w:id="20" w:name="_bookmark150"/>
-      <w:bookmarkStart w:id="21" w:name="_Toc80685468"/>
-      <w:bookmarkEnd w:id="19"/>
-      <w:bookmarkEnd w:id="20"/>
+      <w:bookmarkStart w:id="26" w:name="215.304__Evaluation_factors_and_signific"/>
+      <w:bookmarkStart w:id="27" w:name="_bookmark150"/>
+      <w:bookmarkStart w:id="28" w:name="_Toc80685468"/>
+      <w:bookmarkStart w:id="29" w:name="_Toc103862195"/>
+      <w:bookmarkEnd w:id="26"/>
+      <w:bookmarkEnd w:id="27"/>
       <w:r>
         <w:t>15.304 Evaluation factors and significant sub factors.</w:t>
       </w:r>
-      <w:bookmarkEnd w:id="21"/>
+      <w:bookmarkEnd w:id="28"/>
+      <w:bookmarkEnd w:id="29"/>
     </w:p>
     <w:p>
       <w:pPr>
@@ -2190,7 +1100,21 @@
         <w:rPr>
           <w:color w:val="auto"/>
         </w:rPr>
-        <w:t xml:space="preserve">In acquisitions that require the use of FAR Clause 52.219-9, Small Business Subcontracting Plan, other than those based on the lowest price technically acceptable source selection process, the extent of participation of small business, including those in socioeconomic categories, shall be addressed through the submission of a Small Business Participation Plan. The contracting officer shall coordinate with the OSBP before issuing a solicitation when the evaluation assesses the extent of small business participation. The DoD Source Selection Procedures provides additional information regarding the evaluation of small business participation and it may be accessed at: </w:t>
+        <w:t xml:space="preserve">In acquisitions that require the use of FAR Clause 52.219-9, Small Business Subcontracting Plan, other than those based on the lowest price technically acceptable source selection process, the extent of participation of small business, including those in socioeconomic categories, shall be addressed through the submission of a Small Business Participation Plan. The contracting officer shall coordinate with the OSBP before issuing a solicitation when the evaluation assesses the extent of small business participation. The DoD Source Selection Procedures provides additional information regarding the evaluation of small business </w:t>
+      </w:r>
+      <w:proofErr w:type="gramStart"/>
+      <w:r>
+        <w:rPr>
+          <w:color w:val="auto"/>
+        </w:rPr>
+        <w:t>participation</w:t>
+      </w:r>
+      <w:proofErr w:type="gramEnd"/>
+      <w:r>
+        <w:rPr>
+          <w:color w:val="auto"/>
+        </w:rPr>
+        <w:t xml:space="preserve"> and it may be accessed at: </w:t>
       </w:r>
       <w:hyperlink r:id="rId13" w:history="1">
         <w:r>
@@ -2244,7 +1168,23 @@
           <w:szCs w:val="24"/>
         </w:rPr>
         <w:lastRenderedPageBreak/>
-        <w:t xml:space="preserve">The Small Business Participation Plan shall be incorporated into the contract (as an attachment). Twice a year (every six months), the contractor shall report to the Contracting Officer’s Representative and the Contracting Officer with a copy to the OSBP information concerning their performance under the Plan. This reporting requirement is separate from the eSRS Subcontracting Plan report submission requirements. The contracting officer will determine reporting period dates that are consistent with the contract award date.  </w:t>
+        <w:t xml:space="preserve">The Small Business Participation Plan shall be incorporated into the contract (as an attachment). Twice a year (every six months), the contractor shall report to the Contracting Officer’s Representative and the Contracting Officer with a copy to the OSBP information concerning their performance under the Plan. This reporting requirement is separate from the </w:t>
+      </w:r>
+      <w:proofErr w:type="spellStart"/>
+      <w:r>
+        <w:rPr>
+          <w:rFonts w:cs="Times New Roman"/>
+          <w:szCs w:val="24"/>
+        </w:rPr>
+        <w:t>eSRS</w:t>
+      </w:r>
+      <w:proofErr w:type="spellEnd"/>
+      <w:r>
+        <w:rPr>
+          <w:rFonts w:cs="Times New Roman"/>
+          <w:szCs w:val="24"/>
+        </w:rPr>
+        <w:t xml:space="preserve"> Subcontracting Plan report submission requirements. The contracting officer will determine reporting period dates that are consistent with the contract award date.  </w:t>
       </w:r>
     </w:p>
     <w:p>
@@ -2256,15 +1196,17 @@
       <w:pPr>
         <w:pStyle w:val="Heading3"/>
       </w:pPr>
-      <w:bookmarkStart w:id="22" w:name="15.307__Proposal_revisions."/>
-      <w:bookmarkStart w:id="23" w:name="_bookmark151"/>
-      <w:bookmarkStart w:id="24" w:name="_Toc80685469"/>
-      <w:bookmarkEnd w:id="22"/>
-      <w:bookmarkEnd w:id="23"/>
+      <w:bookmarkStart w:id="30" w:name="15.307__Proposal_revisions."/>
+      <w:bookmarkStart w:id="31" w:name="_bookmark151"/>
+      <w:bookmarkStart w:id="32" w:name="_Toc80685469"/>
+      <w:bookmarkStart w:id="33" w:name="_Toc103862196"/>
+      <w:bookmarkEnd w:id="30"/>
+      <w:bookmarkEnd w:id="31"/>
       <w:r>
         <w:t>15.307 Proposal revisions.</w:t>
       </w:r>
-      <w:bookmarkEnd w:id="24"/>
+      <w:bookmarkEnd w:id="32"/>
+      <w:bookmarkEnd w:id="33"/>
     </w:p>
     <w:p>
       <w:pPr>
@@ -2293,24 +1235,26 @@
       <w:pPr>
         <w:pStyle w:val="Heading3"/>
       </w:pPr>
-      <w:bookmarkStart w:id="25" w:name="15.308__Source_selection_decision."/>
-      <w:bookmarkStart w:id="26" w:name="_bookmark152"/>
-      <w:bookmarkEnd w:id="25"/>
-      <w:bookmarkEnd w:id="26"/>
+      <w:bookmarkStart w:id="34" w:name="15.308__Source_selection_decision."/>
+      <w:bookmarkStart w:id="35" w:name="_bookmark152"/>
+      <w:bookmarkEnd w:id="34"/>
+      <w:bookmarkEnd w:id="35"/>
     </w:p>
     <w:p>
       <w:pPr>
         <w:pStyle w:val="Heading3"/>
       </w:pPr>
-      <w:bookmarkStart w:id="27" w:name="215.371__Only_one_offer."/>
-      <w:bookmarkStart w:id="28" w:name="_bookmark153"/>
-      <w:bookmarkStart w:id="29" w:name="_Toc80685470"/>
-      <w:bookmarkEnd w:id="27"/>
-      <w:bookmarkEnd w:id="28"/>
+      <w:bookmarkStart w:id="36" w:name="215.371__Only_one_offer."/>
+      <w:bookmarkStart w:id="37" w:name="_bookmark153"/>
+      <w:bookmarkStart w:id="38" w:name="_Toc80685470"/>
+      <w:bookmarkStart w:id="39" w:name="_Toc103862197"/>
+      <w:bookmarkEnd w:id="36"/>
+      <w:bookmarkEnd w:id="37"/>
       <w:r>
         <w:t>215.371 Only one offer.</w:t>
       </w:r>
-      <w:bookmarkEnd w:id="29"/>
+      <w:bookmarkEnd w:id="38"/>
+      <w:bookmarkEnd w:id="39"/>
     </w:p>
     <w:p>
       <w:pPr>
@@ -2325,11 +1269,12 @@
       <w:pPr>
         <w:pStyle w:val="Heading3"/>
       </w:pPr>
-      <w:bookmarkStart w:id="30" w:name="215.371-5__Waiver."/>
-      <w:bookmarkStart w:id="31" w:name="_bookmark154"/>
-      <w:bookmarkStart w:id="32" w:name="_Toc80685471"/>
-      <w:bookmarkEnd w:id="30"/>
-      <w:bookmarkEnd w:id="31"/>
+      <w:bookmarkStart w:id="40" w:name="215.371-5__Waiver."/>
+      <w:bookmarkStart w:id="41" w:name="_bookmark154"/>
+      <w:bookmarkStart w:id="42" w:name="_Toc80685471"/>
+      <w:bookmarkStart w:id="43" w:name="_Toc103862198"/>
+      <w:bookmarkEnd w:id="40"/>
+      <w:bookmarkEnd w:id="41"/>
       <w:r>
         <w:t>215.371-5</w:t>
       </w:r>
@@ -2342,7 +1287,8 @@
       <w:r>
         <w:t>Waiver.</w:t>
       </w:r>
-      <w:bookmarkEnd w:id="32"/>
+      <w:bookmarkEnd w:id="42"/>
+      <w:bookmarkEnd w:id="43"/>
     </w:p>
     <w:p>
       <w:pPr>
@@ -2445,7 +1391,21 @@
         <w:rPr>
           <w:szCs w:val="24"/>
         </w:rPr>
-        <w:t xml:space="preserve">he HCA delegates the waiver authority to the appropriate DITCO Chief of the Contracting Office (CoCO). </w:t>
+        <w:t>he HCA delegates the waiver authority to the appropriate DITCO Chief of the Contracting Office (</w:t>
+      </w:r>
+      <w:proofErr w:type="spellStart"/>
+      <w:r>
+        <w:rPr>
+          <w:szCs w:val="24"/>
+        </w:rPr>
+        <w:t>CoCO</w:t>
+      </w:r>
+      <w:proofErr w:type="spellEnd"/>
+      <w:r>
+        <w:rPr>
+          <w:szCs w:val="24"/>
+        </w:rPr>
+        <w:t xml:space="preserve">). </w:t>
       </w:r>
     </w:p>
     <w:p>
@@ -2462,15 +1422,17 @@
       <w:pPr>
         <w:pStyle w:val="Heading2"/>
       </w:pPr>
-      <w:bookmarkStart w:id="33" w:name="SUBPART_15.4_-–_CONTRACT_PRICING"/>
-      <w:bookmarkStart w:id="34" w:name="_bookmark155"/>
-      <w:bookmarkStart w:id="35" w:name="_Toc80685472"/>
-      <w:bookmarkEnd w:id="33"/>
-      <w:bookmarkEnd w:id="34"/>
+      <w:bookmarkStart w:id="44" w:name="SUBPART_15.4_-–_CONTRACT_PRICING"/>
+      <w:bookmarkStart w:id="45" w:name="_bookmark155"/>
+      <w:bookmarkStart w:id="46" w:name="_Toc80685472"/>
+      <w:bookmarkStart w:id="47" w:name="_Toc103862199"/>
+      <w:bookmarkEnd w:id="44"/>
+      <w:bookmarkEnd w:id="45"/>
       <w:r>
         <w:t>SUBPART 15.4 -– CONTRACT PRICING</w:t>
       </w:r>
-      <w:bookmarkEnd w:id="35"/>
+      <w:bookmarkEnd w:id="46"/>
+      <w:bookmarkEnd w:id="47"/>
     </w:p>
     <w:p>
       <w:pPr>
@@ -2484,23 +1446,25 @@
       <w:pPr>
         <w:pStyle w:val="Heading3"/>
       </w:pPr>
-      <w:bookmarkStart w:id="36" w:name="15.404-1__Proposal_analysis_techniques."/>
-      <w:bookmarkStart w:id="37" w:name="_bookmark156"/>
-      <w:bookmarkStart w:id="38" w:name="BM215_403_3"/>
-      <w:bookmarkStart w:id="39" w:name="_Toc80685473"/>
-      <w:bookmarkEnd w:id="36"/>
-      <w:bookmarkEnd w:id="37"/>
+      <w:bookmarkStart w:id="48" w:name="15.404-1__Proposal_analysis_techniques."/>
+      <w:bookmarkStart w:id="49" w:name="_bookmark156"/>
+      <w:bookmarkStart w:id="50" w:name="BM215_403_3"/>
+      <w:bookmarkStart w:id="51" w:name="_Toc80685473"/>
+      <w:bookmarkStart w:id="52" w:name="_Toc103862200"/>
+      <w:bookmarkEnd w:id="48"/>
+      <w:bookmarkEnd w:id="49"/>
       <w:r>
         <w:t xml:space="preserve">215.403-3 </w:t>
       </w:r>
       <w:r>
         <w:t>Requiring data other than certified cost or pricing data</w:t>
       </w:r>
-      <w:bookmarkEnd w:id="38"/>
+      <w:bookmarkEnd w:id="50"/>
       <w:r>
         <w:t>.</w:t>
       </w:r>
-      <w:bookmarkEnd w:id="39"/>
+      <w:bookmarkEnd w:id="51"/>
+      <w:bookmarkEnd w:id="52"/>
     </w:p>
     <w:p>
       <w:pPr>
@@ -2519,7 +1483,23 @@
           <w:rFonts w:cs="Times New Roman"/>
           <w:szCs w:val="24"/>
         </w:rPr>
-        <w:t xml:space="preserve">(S-90)  Refusal to Provide Data Other than Certified Cost and Pricing Data.  Contracting Officers are required to coordinate with the DITCO-Scott, Cost and Pricing Branch (PL842) if a contractor refuses to provide Data Other than Certified Cost and Pricing Data.  Refusals to provide this data is considered a “Denial of Requests for Data Other than Certified Cost and Pricing Data” and is reportable to DPC in accordance with DFARS PGI 215.403-3(6) Reporting requirements.  The Cost and Pricing Branch will consolidate any denials that are not resolved through the elevation process at DFARS PGI 215.404-1(a)(i)(A) and report those actions quarterly to the PL21, Contract Policy Branch.  As required, the Cost and Pricing Branch will coordinate on any required determination by the HCA IAW FAR 15.403-3(a)(4).    </w:t>
+        <w:t>(S-90</w:t>
+      </w:r>
+      <w:proofErr w:type="gramStart"/>
+      <w:r>
+        <w:rPr>
+          <w:rFonts w:cs="Times New Roman"/>
+          <w:szCs w:val="24"/>
+        </w:rPr>
+        <w:t>)  Refusal</w:t>
+      </w:r>
+      <w:proofErr w:type="gramEnd"/>
+      <w:r>
+        <w:rPr>
+          <w:rFonts w:cs="Times New Roman"/>
+          <w:szCs w:val="24"/>
+        </w:rPr>
+        <w:t xml:space="preserve"> to Provide Data Other than Certified Cost and Pricing Data.  Contracting Officers are required to coordinate with the DITCO-Scott, Cost and Pricing Branch (PL842) if a contractor refuses to provide Data Other than Certified Cost and Pricing Data.  Refusals to provide this data is considered a “Denial of Requests for Data Other than Certified Cost and Pricing Data” and is reportable to DPC in accordance with DFARS PGI 215.403-3(6) Reporting requirements.  The Cost and Pricing Branch will consolidate any denials that are not resolved through the elevation process at DFARS PGI 215.404-1(a)(i)(A) and report those actions quarterly to the PL21, Contract Policy Branch.  As required, the Cost and Pricing Branch will coordinate on any required determination by the HCA IAW FAR 15.403-3(a)(4).    </w:t>
       </w:r>
     </w:p>
     <w:p>
@@ -2535,16 +1515,18 @@
       <w:pPr>
         <w:pStyle w:val="Heading3"/>
       </w:pPr>
-      <w:bookmarkStart w:id="40" w:name="BM15_404_1"/>
-      <w:bookmarkStart w:id="41" w:name="_Toc80685474"/>
+      <w:bookmarkStart w:id="53" w:name="BM15_404_1"/>
+      <w:bookmarkStart w:id="54" w:name="_Toc80685474"/>
+      <w:bookmarkStart w:id="55" w:name="_Toc103862201"/>
       <w:r>
         <w:t>15.404-1 Proposal analysis techniques</w:t>
       </w:r>
-      <w:bookmarkEnd w:id="40"/>
+      <w:bookmarkEnd w:id="53"/>
       <w:r>
         <w:t>.</w:t>
       </w:r>
-      <w:bookmarkEnd w:id="41"/>
+      <w:bookmarkEnd w:id="54"/>
+      <w:bookmarkEnd w:id="55"/>
     </w:p>
     <w:p>
       <w:pPr>
@@ -2613,7 +1595,21 @@
         <w:rPr>
           <w:szCs w:val="24"/>
         </w:rPr>
-        <w:t>IGCEs are part of the required documentation for a complete requirements package. The DISA IGCE Deskbook located at</w:t>
+        <w:t xml:space="preserve">IGCEs are part of the required documentation for a complete requirements package. The DISA IGCE </w:t>
+      </w:r>
+      <w:proofErr w:type="spellStart"/>
+      <w:r>
+        <w:rPr>
+          <w:szCs w:val="24"/>
+        </w:rPr>
+        <w:t>Deskbook</w:t>
+      </w:r>
+      <w:proofErr w:type="spellEnd"/>
+      <w:r>
+        <w:rPr>
+          <w:szCs w:val="24"/>
+        </w:rPr>
+        <w:t xml:space="preserve"> located at</w:t>
       </w:r>
       <w:r>
         <w:rPr>
@@ -2884,7 +1880,23 @@
         <w:t xml:space="preserve">The contracting officer, exercising sole responsibility for the final pricing decision shall, in accordance with FAR 15.404-1, coordinate with, request, and evaluate the advice of the Cost/Price (C/P) Analyst (PL842) and/or Tariff Specialists (DITCO-Scott, PL82, Telecommunications Contract Division). Contracting officers shall obtain cost and pricing </w:t>
       </w:r>
       <w:r>
-        <w:t>assistance for contract awards, orders or modifications of $10 million or more. Contracting officers may request cost and pricing assistance, including a cost/price analysis and review of all solicitation documents (including the PWS, RFP, etc.) before solicitation or issuing a modification with a contract value in excess of the threshold for obtaining certified cost or pricing data (FAR 15.403-4(a)(1)), to determine price reasonableness. A list of services offered by the Cost/Price Branch can be found in the “</w:t>
+        <w:t xml:space="preserve">assistance for contract awards, </w:t>
+      </w:r>
+      <w:proofErr w:type="gramStart"/>
+      <w:r>
+        <w:t>orders</w:t>
+      </w:r>
+      <w:proofErr w:type="gramEnd"/>
+      <w:r>
+        <w:t xml:space="preserve"> or modifications of $10 million or more. Contracting officers may request cost and pricing assistance, including a cost/price analysis and review of all solicitation documents (including the PWS, RFP, etc.) before solicitation or issuing a modification with a contract value </w:t>
+      </w:r>
+      <w:proofErr w:type="gramStart"/>
+      <w:r>
+        <w:t>in excess of</w:t>
+      </w:r>
+      <w:proofErr w:type="gramEnd"/>
+      <w:r>
+        <w:t xml:space="preserve"> the threshold for obtaining certified cost or pricing data (FAR 15.403-4(a)(1)), to determine price reasonableness. A list of services offered by the Cost/Price Branch can be found in the “</w:t>
       </w:r>
       <w:hyperlink r:id="rId17">
         <w:r>
@@ -3419,7 +2431,15 @@
         <w:ind w:left="0" w:firstLine="0"/>
       </w:pPr>
       <w:r>
-        <w:t>Reviewing all solicitations for actions which require PL842 or PL82 Tariff Specialists in accordance with (S-92)(1) prior to issuance for competitive or noncompetitive services and supplies to ensure adequate cost or pricing data and tariff provisions</w:t>
+        <w:t>Reviewing all solicitations for actions which require PL842 or PL82 Tariff Specialists in accordance with (S-</w:t>
+      </w:r>
+      <w:proofErr w:type="gramStart"/>
+      <w:r>
+        <w:t>92)(</w:t>
+      </w:r>
+      <w:proofErr w:type="gramEnd"/>
+      <w:r>
+        <w:t>1) prior to issuance for competitive or noncompetitive services and supplies to ensure adequate cost or pricing data and tariff provisions</w:t>
       </w:r>
       <w:r>
         <w:rPr>
@@ -3614,15 +2634,17 @@
       <w:pPr>
         <w:pStyle w:val="Heading3"/>
       </w:pPr>
-      <w:bookmarkStart w:id="42" w:name="15.406__Documentation."/>
-      <w:bookmarkStart w:id="43" w:name="_bookmark157"/>
-      <w:bookmarkStart w:id="44" w:name="_Toc80685475"/>
-      <w:bookmarkEnd w:id="42"/>
-      <w:bookmarkEnd w:id="43"/>
+      <w:bookmarkStart w:id="56" w:name="15.406__Documentation."/>
+      <w:bookmarkStart w:id="57" w:name="_bookmark157"/>
+      <w:bookmarkStart w:id="58" w:name="_Toc80685475"/>
+      <w:bookmarkStart w:id="59" w:name="_Toc103862202"/>
+      <w:bookmarkEnd w:id="56"/>
+      <w:bookmarkEnd w:id="57"/>
       <w:r>
         <w:t>15.406 Documentation.</w:t>
       </w:r>
-      <w:bookmarkEnd w:id="44"/>
+      <w:bookmarkEnd w:id="58"/>
+      <w:bookmarkEnd w:id="59"/>
     </w:p>
     <w:p>
       <w:pPr>
@@ -3637,15 +2659,17 @@
       <w:pPr>
         <w:pStyle w:val="Heading3"/>
       </w:pPr>
-      <w:bookmarkStart w:id="45" w:name="15.406-3__Documenting_the_negotiation."/>
-      <w:bookmarkStart w:id="46" w:name="_bookmark158"/>
-      <w:bookmarkStart w:id="47" w:name="_Toc80685476"/>
-      <w:bookmarkEnd w:id="45"/>
-      <w:bookmarkEnd w:id="46"/>
+      <w:bookmarkStart w:id="60" w:name="15.406-3__Documenting_the_negotiation."/>
+      <w:bookmarkStart w:id="61" w:name="_bookmark158"/>
+      <w:bookmarkStart w:id="62" w:name="_Toc80685476"/>
+      <w:bookmarkStart w:id="63" w:name="_Toc103862203"/>
+      <w:bookmarkEnd w:id="60"/>
+      <w:bookmarkEnd w:id="61"/>
       <w:r>
         <w:t>15.406-3 Documenting the negotiation.</w:t>
       </w:r>
-      <w:bookmarkEnd w:id="47"/>
+      <w:bookmarkEnd w:id="62"/>
+      <w:bookmarkEnd w:id="63"/>
     </w:p>
     <w:p>
       <w:pPr>
@@ -3869,7 +2893,21 @@
         <w:rPr>
           <w:szCs w:val="24"/>
         </w:rPr>
-        <w:t>Contract Price/Cost Analyst shall also support negotiations and review the Post-PNM, prior to approval, as requested by the contracting</w:t>
+        <w:t xml:space="preserve">Contract Price/Cost Analyst shall also support negotiations and review the </w:t>
+      </w:r>
+      <w:proofErr w:type="gramStart"/>
+      <w:r>
+        <w:rPr>
+          <w:szCs w:val="24"/>
+        </w:rPr>
+        <w:t>Post-PNM</w:t>
+      </w:r>
+      <w:proofErr w:type="gramEnd"/>
+      <w:r>
+        <w:rPr>
+          <w:szCs w:val="24"/>
+        </w:rPr>
+        <w:t>, prior to approval, as requested by the contracting</w:t>
       </w:r>
       <w:r>
         <w:rPr>
@@ -3961,7 +2999,21 @@
         <w:rPr>
           <w:szCs w:val="24"/>
         </w:rPr>
-        <w:t xml:space="preserve"> In situations where the recommendations provided by the C/P Branch and the negotiation objectives are not achieved during negotiations, the contracting officer shall include justification within the Post- PNM. The justification shall contain a detailed explanation on recommended items not achieved and the alternative rationale utilized in the contractor officer’s determination of fair and reasonable pricing.</w:t>
+        <w:t xml:space="preserve"> In situations where the recommendations provided by the C/P Branch and the negotiation objectives are not achieved during negotiations, the contracting officer shall include justification within the </w:t>
+      </w:r>
+      <w:proofErr w:type="gramStart"/>
+      <w:r>
+        <w:rPr>
+          <w:szCs w:val="24"/>
+        </w:rPr>
+        <w:t>Post- PNM</w:t>
+      </w:r>
+      <w:proofErr w:type="gramEnd"/>
+      <w:r>
+        <w:rPr>
+          <w:szCs w:val="24"/>
+        </w:rPr>
+        <w:t>. The justification shall contain a detailed explanation on recommended items not achieved and the alternative rationale utilized in the contractor officer’s determination of fair and reasonable pricing.</w:t>
       </w:r>
     </w:p>
     <w:p>
@@ -4003,7 +3055,21 @@
         <w:rPr>
           <w:color w:val="auto"/>
         </w:rPr>
-        <w:t>. The approval authority for Pre/Post PNMs negotiation objectives and modification PNMs negotiation objectives is the contracting officer.</w:t>
+        <w:t xml:space="preserve">. The approval authority for Pre/Post PNMs negotiation objectives and modification PNMs negotiation objectives </w:t>
+      </w:r>
+      <w:proofErr w:type="gramStart"/>
+      <w:r>
+        <w:rPr>
+          <w:color w:val="auto"/>
+        </w:rPr>
+        <w:t>is</w:t>
+      </w:r>
+      <w:proofErr w:type="gramEnd"/>
+      <w:r>
+        <w:rPr>
+          <w:color w:val="auto"/>
+        </w:rPr>
+        <w:t xml:space="preserve"> the contracting officer.</w:t>
       </w:r>
     </w:p>
     <w:p>
@@ -4309,6 +3375,12 @@
               </w:rPr>
               <w:t>Source Selection Decision Document (SSDD)</w:t>
             </w:r>
+            <w:r>
+              <w:rPr>
+                <w:szCs w:val="24"/>
+              </w:rPr>
+              <w:t xml:space="preserve"> and Competitive PNM</w:t>
+            </w:r>
           </w:p>
         </w:tc>
       </w:tr>
@@ -4880,21 +3952,25 @@
           <w:color w:val="4F81BD"/>
         </w:rPr>
       </w:pPr>
-      <w:bookmarkStart w:id="48" w:name="215.406-3__Documenting_the_negotiation."/>
-      <w:bookmarkStart w:id="49" w:name="_bookmark159"/>
-      <w:bookmarkEnd w:id="48"/>
-      <w:bookmarkEnd w:id="49"/>
+      <w:bookmarkStart w:id="64" w:name="215.406-3__Documenting_the_negotiation."/>
+      <w:bookmarkStart w:id="65" w:name="_bookmark159"/>
+      <w:bookmarkEnd w:id="64"/>
+      <w:bookmarkEnd w:id="65"/>
     </w:p>
     <w:p>
       <w:pPr>
         <w:pStyle w:val="Heading3"/>
       </w:pPr>
-      <w:bookmarkStart w:id="50" w:name="_Toc80685477"/>
+      <w:bookmarkStart w:id="66" w:name="_Toc80685477"/>
+      <w:bookmarkStart w:id="67" w:name="_Hlk102655592"/>
+      <w:bookmarkStart w:id="68" w:name="_Toc103862204"/>
       <w:r>
         <w:t>215.406-3 Documenting the negotiation.</w:t>
       </w:r>
-      <w:bookmarkEnd w:id="50"/>
-    </w:p>
+      <w:bookmarkEnd w:id="66"/>
+      <w:bookmarkEnd w:id="68"/>
+    </w:p>
+    <w:bookmarkEnd w:id="67"/>
     <w:p>
       <w:pPr>
         <w:pStyle w:val="BodyText"/>
@@ -4915,7 +3991,19 @@
         <w:rPr>
           <w:color w:val="auto"/>
         </w:rPr>
-        <w:t xml:space="preserve">The Contract Business Analysis Repository (CBAR) User's Manual and the CBAR PCO list (includes specific contacts for each section/org) are located in </w:t>
+        <w:t xml:space="preserve">The Contract Business Analysis Repository (CBAR) User's Manual and the </w:t>
+      </w:r>
+      <w:r>
+        <w:rPr>
+          <w:color w:val="auto"/>
+        </w:rPr>
+        <w:t>Standard Operating Procedure for Obtaining Access to the CBAR</w:t>
+      </w:r>
+      <w:r>
+        <w:rPr>
+          <w:color w:val="auto"/>
+        </w:rPr>
+        <w:t xml:space="preserve"> are located in </w:t>
       </w:r>
       <w:hyperlink r:id="rId27" w:history="1">
         <w:hyperlink r:id="rId28" w:history="1">
@@ -4938,7 +4026,19 @@
         <w:rPr>
           <w:color w:val="auto"/>
         </w:rPr>
-        <w:t>215.406-3.</w:t>
+        <w:t>215.406-3</w:t>
+      </w:r>
+      <w:r>
+        <w:rPr>
+          <w:color w:val="auto"/>
+        </w:rPr>
+        <w:t>(S-90)</w:t>
+      </w:r>
+      <w:r>
+        <w:rPr>
+          <w:color w:val="auto"/>
+        </w:rPr>
+        <w:t>.</w:t>
       </w:r>
     </w:p>
     <w:p>
@@ -4959,15 +4059,17 @@
       <w:pPr>
         <w:pStyle w:val="Heading2"/>
       </w:pPr>
-      <w:bookmarkStart w:id="51" w:name="SUBPART_15.5_--_PREAWARD,_AWARD,_AND_POS"/>
-      <w:bookmarkStart w:id="52" w:name="_bookmark160"/>
-      <w:bookmarkStart w:id="53" w:name="_Toc80685478"/>
-      <w:bookmarkEnd w:id="51"/>
-      <w:bookmarkEnd w:id="52"/>
+      <w:bookmarkStart w:id="69" w:name="SUBPART_15.5_--_PREAWARD,_AWARD,_AND_POS"/>
+      <w:bookmarkStart w:id="70" w:name="_bookmark160"/>
+      <w:bookmarkStart w:id="71" w:name="_Toc80685478"/>
+      <w:bookmarkStart w:id="72" w:name="_Toc103862205"/>
+      <w:bookmarkEnd w:id="69"/>
+      <w:bookmarkEnd w:id="70"/>
       <w:r>
         <w:t>SUBPART 15.5 -- PREAWARD, AWARD, AND POSTAWARD NOTIFICATIONS, PROTESTS, AND MISTAKES</w:t>
       </w:r>
-      <w:bookmarkEnd w:id="53"/>
+      <w:bookmarkEnd w:id="71"/>
+      <w:bookmarkEnd w:id="72"/>
     </w:p>
     <w:p>
       <w:pPr>
@@ -4982,15 +4084,17 @@
       <w:pPr>
         <w:pStyle w:val="Heading3"/>
       </w:pPr>
-      <w:bookmarkStart w:id="54" w:name="15.502_Applicability."/>
-      <w:bookmarkStart w:id="55" w:name="_bookmark161"/>
-      <w:bookmarkStart w:id="56" w:name="_Toc80685479"/>
-      <w:bookmarkEnd w:id="54"/>
-      <w:bookmarkEnd w:id="55"/>
+      <w:bookmarkStart w:id="73" w:name="15.502_Applicability."/>
+      <w:bookmarkStart w:id="74" w:name="_bookmark161"/>
+      <w:bookmarkStart w:id="75" w:name="_Toc80685479"/>
+      <w:bookmarkStart w:id="76" w:name="_Toc103862206"/>
+      <w:bookmarkEnd w:id="73"/>
+      <w:bookmarkEnd w:id="74"/>
       <w:r>
         <w:t>15.502 Applicability.</w:t>
       </w:r>
-      <w:bookmarkEnd w:id="56"/>
+      <w:bookmarkEnd w:id="75"/>
+      <w:bookmarkEnd w:id="76"/>
     </w:p>
     <w:p>
       <w:pPr>
@@ -5058,15 +4162,17 @@
       <w:pPr>
         <w:pStyle w:val="Heading2"/>
       </w:pPr>
-      <w:bookmarkStart w:id="57" w:name="SUBPART_15.6_—_UNSOLICITED_PROPOSALS"/>
-      <w:bookmarkStart w:id="58" w:name="_bookmark162"/>
-      <w:bookmarkStart w:id="59" w:name="_Toc80685480"/>
-      <w:bookmarkEnd w:id="57"/>
-      <w:bookmarkEnd w:id="58"/>
+      <w:bookmarkStart w:id="77" w:name="SUBPART_15.6_—_UNSOLICITED_PROPOSALS"/>
+      <w:bookmarkStart w:id="78" w:name="_bookmark162"/>
+      <w:bookmarkStart w:id="79" w:name="_Toc80685480"/>
+      <w:bookmarkStart w:id="80" w:name="_Toc103862207"/>
+      <w:bookmarkEnd w:id="77"/>
+      <w:bookmarkEnd w:id="78"/>
       <w:r>
         <w:t>SUBPART 15.6 — UNSOLICITED PROPOSALS</w:t>
       </w:r>
-      <w:bookmarkEnd w:id="59"/>
+      <w:bookmarkEnd w:id="79"/>
+      <w:bookmarkEnd w:id="80"/>
     </w:p>
     <w:p>
       <w:pPr>
@@ -5081,15 +4187,17 @@
       <w:pPr>
         <w:pStyle w:val="Heading3"/>
       </w:pPr>
-      <w:bookmarkStart w:id="60" w:name="15.606__Agency_procedures."/>
-      <w:bookmarkStart w:id="61" w:name="_bookmark163"/>
-      <w:bookmarkStart w:id="62" w:name="_Toc80685481"/>
-      <w:bookmarkEnd w:id="60"/>
-      <w:bookmarkEnd w:id="61"/>
+      <w:bookmarkStart w:id="81" w:name="15.606__Agency_procedures."/>
+      <w:bookmarkStart w:id="82" w:name="_bookmark163"/>
+      <w:bookmarkStart w:id="83" w:name="_Toc80685481"/>
+      <w:bookmarkStart w:id="84" w:name="_Toc103862208"/>
+      <w:bookmarkEnd w:id="81"/>
+      <w:bookmarkEnd w:id="82"/>
       <w:r>
         <w:t>15.606 Agency procedures.</w:t>
       </w:r>
-      <w:bookmarkEnd w:id="62"/>
+      <w:bookmarkEnd w:id="83"/>
+      <w:bookmarkEnd w:id="84"/>
     </w:p>
     <w:p>
       <w:pPr>
@@ -5181,15 +4289,17 @@
       <w:pPr>
         <w:pStyle w:val="Heading3"/>
       </w:pPr>
-      <w:bookmarkStart w:id="63" w:name="15.606-1_Receipt_and_initial_review."/>
-      <w:bookmarkStart w:id="64" w:name="_bookmark164"/>
-      <w:bookmarkStart w:id="65" w:name="_Toc80685482"/>
-      <w:bookmarkEnd w:id="63"/>
-      <w:bookmarkEnd w:id="64"/>
+      <w:bookmarkStart w:id="85" w:name="15.606-1_Receipt_and_initial_review."/>
+      <w:bookmarkStart w:id="86" w:name="_bookmark164"/>
+      <w:bookmarkStart w:id="87" w:name="_Toc80685482"/>
+      <w:bookmarkStart w:id="88" w:name="_Toc103862209"/>
+      <w:bookmarkEnd w:id="85"/>
+      <w:bookmarkEnd w:id="86"/>
       <w:r>
         <w:t>15.606-1 Receipt and initial review.</w:t>
       </w:r>
-      <w:bookmarkEnd w:id="65"/>
+      <w:bookmarkEnd w:id="87"/>
+      <w:bookmarkEnd w:id="88"/>
     </w:p>
     <w:p>
       <w:pPr>
@@ -5261,15 +4371,17 @@
       <w:pPr>
         <w:pStyle w:val="Heading3"/>
       </w:pPr>
-      <w:bookmarkStart w:id="66" w:name="15.606-2_Evaluation."/>
-      <w:bookmarkStart w:id="67" w:name="_bookmark165"/>
-      <w:bookmarkStart w:id="68" w:name="_Toc80685483"/>
-      <w:bookmarkEnd w:id="66"/>
-      <w:bookmarkEnd w:id="67"/>
+      <w:bookmarkStart w:id="89" w:name="15.606-2_Evaluation."/>
+      <w:bookmarkStart w:id="90" w:name="_bookmark165"/>
+      <w:bookmarkStart w:id="91" w:name="_Toc80685483"/>
+      <w:bookmarkStart w:id="92" w:name="_Toc103862210"/>
+      <w:bookmarkEnd w:id="89"/>
+      <w:bookmarkEnd w:id="90"/>
       <w:r>
         <w:t>15.606-2 Evaluation.</w:t>
       </w:r>
-      <w:bookmarkEnd w:id="68"/>
+      <w:bookmarkEnd w:id="91"/>
+      <w:bookmarkEnd w:id="92"/>
     </w:p>
     <w:p>
       <w:pPr>
@@ -5361,7 +4473,23 @@
           <w:rFonts w:cs="Times New Roman"/>
           <w:szCs w:val="24"/>
         </w:rPr>
-        <w:t>forward the unsolicited proposal to the appropriate technical representative, as designated by the appropriate CoCO, for a comprehensive technical review. The technical review shall include a recommendation for acceptance or rejection of the proposal after considering the factors outlined in FAR 15.603. The technical evaluation recommendation to accept or reject the unsolicited proposal shall be documented with supporting</w:t>
+        <w:t xml:space="preserve">forward the unsolicited proposal to the appropriate technical representative, as designated by the appropriate </w:t>
+      </w:r>
+      <w:proofErr w:type="spellStart"/>
+      <w:r>
+        <w:rPr>
+          <w:rFonts w:cs="Times New Roman"/>
+          <w:szCs w:val="24"/>
+        </w:rPr>
+        <w:t>CoCO</w:t>
+      </w:r>
+      <w:proofErr w:type="spellEnd"/>
+      <w:r>
+        <w:rPr>
+          <w:rFonts w:cs="Times New Roman"/>
+          <w:szCs w:val="24"/>
+        </w:rPr>
+        <w:t>, for a comprehensive technical review. The technical review shall include a recommendation for acceptance or rejection of the proposal after considering the factors outlined in FAR 15.603. The technical evaluation recommendation to accept or reject the unsolicited proposal shall be documented with supporting</w:t>
       </w:r>
       <w:r>
         <w:rPr>
@@ -5403,7 +4531,21 @@
         <w:rPr>
           <w:color w:val="auto"/>
         </w:rPr>
-        <w:t>(S-90) PL22 will review the entire package including the unsolicited proposals and the technical evaluation and forward the package to legal for review. Legal will provide comments concurring or nonconcurring with the evaluation decision.</w:t>
+        <w:t xml:space="preserve">(S-90) PL22 will review the entire package including the unsolicited proposals and the technical evaluation and forward the package to legal for review. Legal will provide comments concurring or </w:t>
+      </w:r>
+      <w:proofErr w:type="spellStart"/>
+      <w:r>
+        <w:rPr>
+          <w:color w:val="auto"/>
+        </w:rPr>
+        <w:t>nonconcurring</w:t>
+      </w:r>
+      <w:proofErr w:type="spellEnd"/>
+      <w:r>
+        <w:rPr>
+          <w:color w:val="auto"/>
+        </w:rPr>
+        <w:t xml:space="preserve"> with the evaluation decision.</w:t>
       </w:r>
     </w:p>
     <w:p>
@@ -5418,15 +4560,17 @@
       <w:pPr>
         <w:pStyle w:val="Heading3"/>
       </w:pPr>
-      <w:bookmarkStart w:id="69" w:name="15.607__Criteria_for_acceptance_and_nego"/>
-      <w:bookmarkStart w:id="70" w:name="_bookmark166"/>
-      <w:bookmarkStart w:id="71" w:name="_Toc80685484"/>
-      <w:bookmarkEnd w:id="69"/>
-      <w:bookmarkEnd w:id="70"/>
+      <w:bookmarkStart w:id="93" w:name="15.607__Criteria_for_acceptance_and_nego"/>
+      <w:bookmarkStart w:id="94" w:name="_bookmark166"/>
+      <w:bookmarkStart w:id="95" w:name="_Toc80685484"/>
+      <w:bookmarkStart w:id="96" w:name="_Toc103862211"/>
+      <w:bookmarkEnd w:id="93"/>
+      <w:bookmarkEnd w:id="94"/>
       <w:r>
         <w:t>15.607 Criteria for acceptance and negotiation of an unsolicited proposal.</w:t>
       </w:r>
-      <w:bookmarkEnd w:id="71"/>
+      <w:bookmarkEnd w:id="95"/>
+      <w:bookmarkEnd w:id="96"/>
     </w:p>
     <w:p>
       <w:pPr>
@@ -5487,6 +4631,7 @@
         <w:t xml:space="preserve"> reject the unsolicited proposal, citing regulatory reasons if the unsolicited proposal is rejected, and may using statements from the evaluation.</w:t>
       </w:r>
     </w:p>
+    <w:bookmarkEnd w:id="0"/>
     <w:p/>
     <w:sectPr>
       <w:footerReference w:type="default" r:id="rId31"/>
@@ -5500,7 +4645,7 @@
 </file>
 
 <file path=word/endnotes.xml><?xml version="1.0" encoding="utf-8"?>
-<w:endnotes xmlns:wpc="http://schemas.microsoft.com/office/word/2010/wordprocessingCanvas" xmlns:cx="http://schemas.microsoft.com/office/drawing/2014/chartex" xmlns:cx1="http://schemas.microsoft.com/office/drawing/2015/9/8/chartex" xmlns:cx2="http://schemas.microsoft.com/office/drawing/2015/10/21/chartex" xmlns:cx3="http://schemas.microsoft.com/office/drawing/2016/5/9/chartex" xmlns:cx4="http://schemas.microsoft.com/office/drawing/2016/5/10/chartex" xmlns:cx5="http://schemas.microsoft.com/office/drawing/2016/5/11/chartex" xmlns:cx6="http://schemas.microsoft.com/office/drawing/2016/5/12/chartex" xmlns:cx7="http://schemas.microsoft.com/office/drawing/2016/5/13/chartex" xmlns:cx8="http://schemas.microsoft.com/office/drawing/2016/5/14/chartex" xmlns:mc="http://schemas.openxmlformats.org/markup-compatibility/2006" xmlns:aink="http://schemas.microsoft.com/office/drawing/2016/ink" xmlns:am3d="http://schemas.microsoft.com/office/drawing/2017/model3d" xmlns:o="urn:schemas-microsoft-com:office:office" xmlns:r="http://schemas.openxmlformats.org/officeDocument/2006/relationships" xmlns:m="http://schemas.openxmlformats.org/officeDocument/2006/math" xmlns:v="urn:schemas-microsoft-com:vml" xmlns:wp14="http://schemas.microsoft.com/office/word/2010/wordprocessingDrawing" xmlns:wp="http://schemas.openxmlformats.org/drawingml/2006/wordprocessingDrawing" xmlns:w10="urn:schemas-microsoft-com:office:word" xmlns:w="http://schemas.openxmlformats.org/wordprocessingml/2006/main" xmlns:w14="http://schemas.microsoft.com/office/word/2010/wordml" xmlns:w15="http://schemas.microsoft.com/office/word/2012/wordml" xmlns:w16cex="http://schemas.microsoft.com/office/word/2018/wordml/cex" xmlns:w16cid="http://schemas.microsoft.com/office/word/2016/wordml/cid" xmlns:w16="http://schemas.microsoft.com/office/word/2018/wordml" xmlns:w16se="http://schemas.microsoft.com/office/word/2015/wordml/symex" xmlns:wpg="http://schemas.microsoft.com/office/word/2010/wordprocessingGroup" xmlns:wpi="http://schemas.microsoft.com/office/word/2010/wordprocessingInk" xmlns:wne="http://schemas.microsoft.com/office/word/2006/wordml" xmlns:wps="http://schemas.microsoft.com/office/word/2010/wordprocessingShape" mc:Ignorable="w14 w15 w16se w16cid w16 w16cex wp14">
+<w:endnotes xmlns:wpc="http://schemas.microsoft.com/office/word/2010/wordprocessingCanvas" xmlns:cx="http://schemas.microsoft.com/office/drawing/2014/chartex" xmlns:cx1="http://schemas.microsoft.com/office/drawing/2015/9/8/chartex" xmlns:cx2="http://schemas.microsoft.com/office/drawing/2015/10/21/chartex" xmlns:cx3="http://schemas.microsoft.com/office/drawing/2016/5/9/chartex" xmlns:cx4="http://schemas.microsoft.com/office/drawing/2016/5/10/chartex" xmlns:cx5="http://schemas.microsoft.com/office/drawing/2016/5/11/chartex" xmlns:cx6="http://schemas.microsoft.com/office/drawing/2016/5/12/chartex" xmlns:cx7="http://schemas.microsoft.com/office/drawing/2016/5/13/chartex" xmlns:cx8="http://schemas.microsoft.com/office/drawing/2016/5/14/chartex" xmlns:mc="http://schemas.openxmlformats.org/markup-compatibility/2006" xmlns:aink="http://schemas.microsoft.com/office/drawing/2016/ink" xmlns:am3d="http://schemas.microsoft.com/office/drawing/2017/model3d" xmlns:o="urn:schemas-microsoft-com:office:office" xmlns:oel="http://schemas.microsoft.com/office/2019/extlst" xmlns:r="http://schemas.openxmlformats.org/officeDocument/2006/relationships" xmlns:m="http://schemas.openxmlformats.org/officeDocument/2006/math" xmlns:v="urn:schemas-microsoft-com:vml" xmlns:wp14="http://schemas.microsoft.com/office/word/2010/wordprocessingDrawing" xmlns:wp="http://schemas.openxmlformats.org/drawingml/2006/wordprocessingDrawing" xmlns:w10="urn:schemas-microsoft-com:office:word" xmlns:w="http://schemas.openxmlformats.org/wordprocessingml/2006/main" xmlns:w14="http://schemas.microsoft.com/office/word/2010/wordml" xmlns:w15="http://schemas.microsoft.com/office/word/2012/wordml" xmlns:w16cex="http://schemas.microsoft.com/office/word/2018/wordml/cex" xmlns:w16cid="http://schemas.microsoft.com/office/word/2016/wordml/cid" xmlns:w16="http://schemas.microsoft.com/office/word/2018/wordml" xmlns:w16sdtdh="http://schemas.microsoft.com/office/word/2020/wordml/sdtdatahash" xmlns:w16se="http://schemas.microsoft.com/office/word/2015/wordml/symex" xmlns:wpg="http://schemas.microsoft.com/office/word/2010/wordprocessingGroup" xmlns:wpi="http://schemas.microsoft.com/office/word/2010/wordprocessingInk" xmlns:wne="http://schemas.microsoft.com/office/word/2006/wordml" xmlns:wps="http://schemas.microsoft.com/office/word/2010/wordprocessingShape" mc:Ignorable="w14 w15 w16se w16cid w16 w16cex w16sdtdh wp14">
   <w:endnote w:type="separator" w:id="-1">
     <w:p>
       <w:r>
@@ -5519,7 +4664,7 @@
 </file>
 
 <file path=word/footer1.xml><?xml version="1.0" encoding="utf-8"?>
-<w:ftr xmlns:wpc="http://schemas.microsoft.com/office/word/2010/wordprocessingCanvas" xmlns:cx="http://schemas.microsoft.com/office/drawing/2014/chartex" xmlns:cx1="http://schemas.microsoft.com/office/drawing/2015/9/8/chartex" xmlns:cx2="http://schemas.microsoft.com/office/drawing/2015/10/21/chartex" xmlns:cx3="http://schemas.microsoft.com/office/drawing/2016/5/9/chartex" xmlns:cx4="http://schemas.microsoft.com/office/drawing/2016/5/10/chartex" xmlns:cx5="http://schemas.microsoft.com/office/drawing/2016/5/11/chartex" xmlns:cx6="http://schemas.microsoft.com/office/drawing/2016/5/12/chartex" xmlns:cx7="http://schemas.microsoft.com/office/drawing/2016/5/13/chartex" xmlns:cx8="http://schemas.microsoft.com/office/drawing/2016/5/14/chartex" xmlns:mc="http://schemas.openxmlformats.org/markup-compatibility/2006" xmlns:aink="http://schemas.microsoft.com/office/drawing/2016/ink" xmlns:am3d="http://schemas.microsoft.com/office/drawing/2017/model3d" xmlns:o="urn:schemas-microsoft-com:office:office" xmlns:r="http://schemas.openxmlformats.org/officeDocument/2006/relationships" xmlns:m="http://schemas.openxmlformats.org/officeDocument/2006/math" xmlns:v="urn:schemas-microsoft-com:vml" xmlns:wp14="http://schemas.microsoft.com/office/word/2010/wordprocessingDrawing" xmlns:wp="http://schemas.openxmlformats.org/drawingml/2006/wordprocessingDrawing" xmlns:w10="urn:schemas-microsoft-com:office:word" xmlns:w="http://schemas.openxmlformats.org/wordprocessingml/2006/main" xmlns:w14="http://schemas.microsoft.com/office/word/2010/wordml" xmlns:w15="http://schemas.microsoft.com/office/word/2012/wordml" xmlns:w16cex="http://schemas.microsoft.com/office/word/2018/wordml/cex" xmlns:w16cid="http://schemas.microsoft.com/office/word/2016/wordml/cid" xmlns:w16="http://schemas.microsoft.com/office/word/2018/wordml" xmlns:w16se="http://schemas.microsoft.com/office/word/2015/wordml/symex" xmlns:wpg="http://schemas.microsoft.com/office/word/2010/wordprocessingGroup" xmlns:wpi="http://schemas.microsoft.com/office/word/2010/wordprocessingInk" xmlns:wne="http://schemas.microsoft.com/office/word/2006/wordml" xmlns:wps="http://schemas.microsoft.com/office/word/2010/wordprocessingShape" mc:Ignorable="w14 w15 w16se w16cid w16 w16cex wp14">
+<w:ftr xmlns:wpc="http://schemas.microsoft.com/office/word/2010/wordprocessingCanvas" xmlns:cx="http://schemas.microsoft.com/office/drawing/2014/chartex" xmlns:cx1="http://schemas.microsoft.com/office/drawing/2015/9/8/chartex" xmlns:cx2="http://schemas.microsoft.com/office/drawing/2015/10/21/chartex" xmlns:cx3="http://schemas.microsoft.com/office/drawing/2016/5/9/chartex" xmlns:cx4="http://schemas.microsoft.com/office/drawing/2016/5/10/chartex" xmlns:cx5="http://schemas.microsoft.com/office/drawing/2016/5/11/chartex" xmlns:cx6="http://schemas.microsoft.com/office/drawing/2016/5/12/chartex" xmlns:cx7="http://schemas.microsoft.com/office/drawing/2016/5/13/chartex" xmlns:cx8="http://schemas.microsoft.com/office/drawing/2016/5/14/chartex" xmlns:mc="http://schemas.openxmlformats.org/markup-compatibility/2006" xmlns:aink="http://schemas.microsoft.com/office/drawing/2016/ink" xmlns:am3d="http://schemas.microsoft.com/office/drawing/2017/model3d" xmlns:o="urn:schemas-microsoft-com:office:office" xmlns:oel="http://schemas.microsoft.com/office/2019/extlst" xmlns:r="http://schemas.openxmlformats.org/officeDocument/2006/relationships" xmlns:m="http://schemas.openxmlformats.org/officeDocument/2006/math" xmlns:v="urn:schemas-microsoft-com:vml" xmlns:wp14="http://schemas.microsoft.com/office/word/2010/wordprocessingDrawing" xmlns:wp="http://schemas.openxmlformats.org/drawingml/2006/wordprocessingDrawing" xmlns:w10="urn:schemas-microsoft-com:office:word" xmlns:w="http://schemas.openxmlformats.org/wordprocessingml/2006/main" xmlns:w14="http://schemas.microsoft.com/office/word/2010/wordml" xmlns:w15="http://schemas.microsoft.com/office/word/2012/wordml" xmlns:w16cex="http://schemas.microsoft.com/office/word/2018/wordml/cex" xmlns:w16cid="http://schemas.microsoft.com/office/word/2016/wordml/cid" xmlns:w16="http://schemas.microsoft.com/office/word/2018/wordml" xmlns:w16sdtdh="http://schemas.microsoft.com/office/word/2020/wordml/sdtdatahash" xmlns:w16se="http://schemas.microsoft.com/office/word/2015/wordml/symex" xmlns:wpg="http://schemas.microsoft.com/office/word/2010/wordprocessingGroup" xmlns:wpi="http://schemas.microsoft.com/office/word/2010/wordprocessingInk" xmlns:wne="http://schemas.microsoft.com/office/word/2006/wordml" xmlns:wps="http://schemas.microsoft.com/office/word/2010/wordprocessingShape" mc:Ignorable="w14 w15 w16se w16cid w16 w16cex w16sdtdh wp14">
   <w:sdt>
     <w:sdtPr>
       <w:id w:val="629051562"/>
@@ -5540,7 +4685,13 @@
           <w:jc w:val="center"/>
         </w:pPr>
         <w:r>
-          <w:t>DARS 2021 Edition</w:t>
+          <w:t xml:space="preserve">DARS </w:t>
+        </w:r>
+        <w:r>
+          <w:t xml:space="preserve">MAY 2022 </w:t>
+        </w:r>
+        <w:r>
+          <w:t>Edition</w:t>
         </w:r>
       </w:p>
       <w:p>
@@ -5588,7 +4739,7 @@
 </file>
 
 <file path=word/footnotes.xml><?xml version="1.0" encoding="utf-8"?>
-<w:footnotes xmlns:wpc="http://schemas.microsoft.com/office/word/2010/wordprocessingCanvas" xmlns:cx="http://schemas.microsoft.com/office/drawing/2014/chartex" xmlns:cx1="http://schemas.microsoft.com/office/drawing/2015/9/8/chartex" xmlns:cx2="http://schemas.microsoft.com/office/drawing/2015/10/21/chartex" xmlns:cx3="http://schemas.microsoft.com/office/drawing/2016/5/9/chartex" xmlns:cx4="http://schemas.microsoft.com/office/drawing/2016/5/10/chartex" xmlns:cx5="http://schemas.microsoft.com/office/drawing/2016/5/11/chartex" xmlns:cx6="http://schemas.microsoft.com/office/drawing/2016/5/12/chartex" xmlns:cx7="http://schemas.microsoft.com/office/drawing/2016/5/13/chartex" xmlns:cx8="http://schemas.microsoft.com/office/drawing/2016/5/14/chartex" xmlns:mc="http://schemas.openxmlformats.org/markup-compatibility/2006" xmlns:aink="http://schemas.microsoft.com/office/drawing/2016/ink" xmlns:am3d="http://schemas.microsoft.com/office/drawing/2017/model3d" xmlns:o="urn:schemas-microsoft-com:office:office" xmlns:r="http://schemas.openxmlformats.org/officeDocument/2006/relationships" xmlns:m="http://schemas.openxmlformats.org/officeDocument/2006/math" xmlns:v="urn:schemas-microsoft-com:vml" xmlns:wp14="http://schemas.microsoft.com/office/word/2010/wordprocessingDrawing" xmlns:wp="http://schemas.openxmlformats.org/drawingml/2006/wordprocessingDrawing" xmlns:w10="urn:schemas-microsoft-com:office:word" xmlns:w="http://schemas.openxmlformats.org/wordprocessingml/2006/main" xmlns:w14="http://schemas.microsoft.com/office/word/2010/wordml" xmlns:w15="http://schemas.microsoft.com/office/word/2012/wordml" xmlns:w16cex="http://schemas.microsoft.com/office/word/2018/wordml/cex" xmlns:w16cid="http://schemas.microsoft.com/office/word/2016/wordml/cid" xmlns:w16="http://schemas.microsoft.com/office/word/2018/wordml" xmlns:w16se="http://schemas.microsoft.com/office/word/2015/wordml/symex" xmlns:wpg="http://schemas.microsoft.com/office/word/2010/wordprocessingGroup" xmlns:wpi="http://schemas.microsoft.com/office/word/2010/wordprocessingInk" xmlns:wne="http://schemas.microsoft.com/office/word/2006/wordml" xmlns:wps="http://schemas.microsoft.com/office/word/2010/wordprocessingShape" mc:Ignorable="w14 w15 w16se w16cid w16 w16cex wp14">
+<w:footnotes xmlns:wpc="http://schemas.microsoft.com/office/word/2010/wordprocessingCanvas" xmlns:cx="http://schemas.microsoft.com/office/drawing/2014/chartex" xmlns:cx1="http://schemas.microsoft.com/office/drawing/2015/9/8/chartex" xmlns:cx2="http://schemas.microsoft.com/office/drawing/2015/10/21/chartex" xmlns:cx3="http://schemas.microsoft.com/office/drawing/2016/5/9/chartex" xmlns:cx4="http://schemas.microsoft.com/office/drawing/2016/5/10/chartex" xmlns:cx5="http://schemas.microsoft.com/office/drawing/2016/5/11/chartex" xmlns:cx6="http://schemas.microsoft.com/office/drawing/2016/5/12/chartex" xmlns:cx7="http://schemas.microsoft.com/office/drawing/2016/5/13/chartex" xmlns:cx8="http://schemas.microsoft.com/office/drawing/2016/5/14/chartex" xmlns:mc="http://schemas.openxmlformats.org/markup-compatibility/2006" xmlns:aink="http://schemas.microsoft.com/office/drawing/2016/ink" xmlns:am3d="http://schemas.microsoft.com/office/drawing/2017/model3d" xmlns:o="urn:schemas-microsoft-com:office:office" xmlns:oel="http://schemas.microsoft.com/office/2019/extlst" xmlns:r="http://schemas.openxmlformats.org/officeDocument/2006/relationships" xmlns:m="http://schemas.openxmlformats.org/officeDocument/2006/math" xmlns:v="urn:schemas-microsoft-com:vml" xmlns:wp14="http://schemas.microsoft.com/office/word/2010/wordprocessingDrawing" xmlns:wp="http://schemas.openxmlformats.org/drawingml/2006/wordprocessingDrawing" xmlns:w10="urn:schemas-microsoft-com:office:word" xmlns:w="http://schemas.openxmlformats.org/wordprocessingml/2006/main" xmlns:w14="http://schemas.microsoft.com/office/word/2010/wordml" xmlns:w15="http://schemas.microsoft.com/office/word/2012/wordml" xmlns:w16cex="http://schemas.microsoft.com/office/word/2018/wordml/cex" xmlns:w16cid="http://schemas.microsoft.com/office/word/2016/wordml/cid" xmlns:w16="http://schemas.microsoft.com/office/word/2018/wordml" xmlns:w16sdtdh="http://schemas.microsoft.com/office/word/2020/wordml/sdtdatahash" xmlns:w16se="http://schemas.microsoft.com/office/word/2015/wordml/symex" xmlns:wpg="http://schemas.microsoft.com/office/word/2010/wordprocessingGroup" xmlns:wpi="http://schemas.microsoft.com/office/word/2010/wordprocessingInk" xmlns:wne="http://schemas.microsoft.com/office/word/2006/wordml" xmlns:wps="http://schemas.microsoft.com/office/word/2010/wordprocessingShape" mc:Ignorable="w14 w15 w16se w16cid w16 w16cex w16sdtdh wp14">
   <w:footnote w:type="separator" w:id="-1">
     <w:p>
       <w:r>
@@ -5607,7 +4758,7 @@
 </file>
 
 <file path=word/numbering.xml><?xml version="1.0" encoding="utf-8"?>
-<w:numbering xmlns:wpc="http://schemas.microsoft.com/office/word/2010/wordprocessingCanvas" xmlns:cx="http://schemas.microsoft.com/office/drawing/2014/chartex" xmlns:cx1="http://schemas.microsoft.com/office/drawing/2015/9/8/chartex" xmlns:cx2="http://schemas.microsoft.com/office/drawing/2015/10/21/chartex" xmlns:cx3="http://schemas.microsoft.com/office/drawing/2016/5/9/chartex" xmlns:cx4="http://schemas.microsoft.com/office/drawing/2016/5/10/chartex" xmlns:cx5="http://schemas.microsoft.com/office/drawing/2016/5/11/chartex" xmlns:cx6="http://schemas.microsoft.com/office/drawing/2016/5/12/chartex" xmlns:cx7="http://schemas.microsoft.com/office/drawing/2016/5/13/chartex" xmlns:cx8="http://schemas.microsoft.com/office/drawing/2016/5/14/chartex" xmlns:mc="http://schemas.openxmlformats.org/markup-compatibility/2006" xmlns:aink="http://schemas.microsoft.com/office/drawing/2016/ink" xmlns:am3d="http://schemas.microsoft.com/office/drawing/2017/model3d" xmlns:o="urn:schemas-microsoft-com:office:office" xmlns:r="http://schemas.openxmlformats.org/officeDocument/2006/relationships" xmlns:m="http://schemas.openxmlformats.org/officeDocument/2006/math" xmlns:v="urn:schemas-microsoft-com:vml" xmlns:wp14="http://schemas.microsoft.com/office/word/2010/wordprocessingDrawing" xmlns:wp="http://schemas.openxmlformats.org/drawingml/2006/wordprocessingDrawing" xmlns:w10="urn:schemas-microsoft-com:office:word" xmlns:w="http://schemas.openxmlformats.org/wordprocessingml/2006/main" xmlns:w14="http://schemas.microsoft.com/office/word/2010/wordml" xmlns:w15="http://schemas.microsoft.com/office/word/2012/wordml" xmlns:w16cex="http://schemas.microsoft.com/office/word/2018/wordml/cex" xmlns:w16cid="http://schemas.microsoft.com/office/word/2016/wordml/cid" xmlns:w16="http://schemas.microsoft.com/office/word/2018/wordml" xmlns:w16se="http://schemas.microsoft.com/office/word/2015/wordml/symex" xmlns:wpg="http://schemas.microsoft.com/office/word/2010/wordprocessingGroup" xmlns:wpi="http://schemas.microsoft.com/office/word/2010/wordprocessingInk" xmlns:wne="http://schemas.microsoft.com/office/word/2006/wordml" xmlns:wps="http://schemas.microsoft.com/office/word/2010/wordprocessingShape" mc:Ignorable="w14 w15 w16se w16cid w16 w16cex wp14">
+<w:numbering xmlns:wpc="http://schemas.microsoft.com/office/word/2010/wordprocessingCanvas" xmlns:cx="http://schemas.microsoft.com/office/drawing/2014/chartex" xmlns:cx1="http://schemas.microsoft.com/office/drawing/2015/9/8/chartex" xmlns:cx2="http://schemas.microsoft.com/office/drawing/2015/10/21/chartex" xmlns:cx3="http://schemas.microsoft.com/office/drawing/2016/5/9/chartex" xmlns:cx4="http://schemas.microsoft.com/office/drawing/2016/5/10/chartex" xmlns:cx5="http://schemas.microsoft.com/office/drawing/2016/5/11/chartex" xmlns:cx6="http://schemas.microsoft.com/office/drawing/2016/5/12/chartex" xmlns:cx7="http://schemas.microsoft.com/office/drawing/2016/5/13/chartex" xmlns:cx8="http://schemas.microsoft.com/office/drawing/2016/5/14/chartex" xmlns:mc="http://schemas.openxmlformats.org/markup-compatibility/2006" xmlns:aink="http://schemas.microsoft.com/office/drawing/2016/ink" xmlns:am3d="http://schemas.microsoft.com/office/drawing/2017/model3d" xmlns:o="urn:schemas-microsoft-com:office:office" xmlns:oel="http://schemas.microsoft.com/office/2019/extlst" xmlns:r="http://schemas.openxmlformats.org/officeDocument/2006/relationships" xmlns:m="http://schemas.openxmlformats.org/officeDocument/2006/math" xmlns:v="urn:schemas-microsoft-com:vml" xmlns:wp14="http://schemas.microsoft.com/office/word/2010/wordprocessingDrawing" xmlns:wp="http://schemas.openxmlformats.org/drawingml/2006/wordprocessingDrawing" xmlns:w10="urn:schemas-microsoft-com:office:word" xmlns:w="http://schemas.openxmlformats.org/wordprocessingml/2006/main" xmlns:w14="http://schemas.microsoft.com/office/word/2010/wordml" xmlns:w15="http://schemas.microsoft.com/office/word/2012/wordml" xmlns:w16cex="http://schemas.microsoft.com/office/word/2018/wordml/cex" xmlns:w16cid="http://schemas.microsoft.com/office/word/2016/wordml/cid" xmlns:w16="http://schemas.microsoft.com/office/word/2018/wordml" xmlns:w16sdtdh="http://schemas.microsoft.com/office/word/2020/wordml/sdtdatahash" xmlns:w16se="http://schemas.microsoft.com/office/word/2015/wordml/symex" xmlns:wpg="http://schemas.microsoft.com/office/word/2010/wordprocessingGroup" xmlns:wpi="http://schemas.microsoft.com/office/word/2010/wordprocessingInk" xmlns:wne="http://schemas.microsoft.com/office/word/2006/wordml" xmlns:wps="http://schemas.microsoft.com/office/word/2010/wordprocessingShape" mc:Ignorable="w14 w15 w16se w16cid w16 w16cex w16sdtdh wp14">
   <w:abstractNum w:abstractNumId="0" w15:restartNumberingAfterBreak="0">
     <w:nsid w:val="0057473C"/>
     <w:multiLevelType w:val="hybridMultilevel"/>
@@ -8668,88 +7819,88 @@
       </w:rPr>
     </w:lvl>
   </w:abstractNum>
-  <w:num w:numId="1">
+  <w:num w:numId="1" w16cid:durableId="1370640679">
     <w:abstractNumId w:val="7"/>
   </w:num>
-  <w:num w:numId="2">
+  <w:num w:numId="2" w16cid:durableId="1322393321">
     <w:abstractNumId w:val="18"/>
   </w:num>
-  <w:num w:numId="3">
+  <w:num w:numId="3" w16cid:durableId="285699205">
     <w:abstractNumId w:val="2"/>
   </w:num>
-  <w:num w:numId="4">
+  <w:num w:numId="4" w16cid:durableId="933243168">
     <w:abstractNumId w:val="22"/>
   </w:num>
-  <w:num w:numId="5">
+  <w:num w:numId="5" w16cid:durableId="1714621187">
     <w:abstractNumId w:val="6"/>
   </w:num>
-  <w:num w:numId="6">
+  <w:num w:numId="6" w16cid:durableId="710963730">
     <w:abstractNumId w:val="12"/>
   </w:num>
-  <w:num w:numId="7">
+  <w:num w:numId="7" w16cid:durableId="1794865796">
     <w:abstractNumId w:val="10"/>
   </w:num>
-  <w:num w:numId="8">
+  <w:num w:numId="8" w16cid:durableId="66345173">
     <w:abstractNumId w:val="27"/>
   </w:num>
-  <w:num w:numId="9">
+  <w:num w:numId="9" w16cid:durableId="159273177">
     <w:abstractNumId w:val="16"/>
   </w:num>
-  <w:num w:numId="10">
+  <w:num w:numId="10" w16cid:durableId="423958682">
     <w:abstractNumId w:val="24"/>
   </w:num>
-  <w:num w:numId="11">
+  <w:num w:numId="11" w16cid:durableId="8262491">
     <w:abstractNumId w:val="9"/>
   </w:num>
-  <w:num w:numId="12">
+  <w:num w:numId="12" w16cid:durableId="119343273">
     <w:abstractNumId w:val="3"/>
   </w:num>
-  <w:num w:numId="13">
+  <w:num w:numId="13" w16cid:durableId="905652315">
     <w:abstractNumId w:val="23"/>
   </w:num>
-  <w:num w:numId="14">
+  <w:num w:numId="14" w16cid:durableId="671025948">
     <w:abstractNumId w:val="26"/>
   </w:num>
-  <w:num w:numId="15">
+  <w:num w:numId="15" w16cid:durableId="850143098">
     <w:abstractNumId w:val="8"/>
   </w:num>
-  <w:num w:numId="16">
+  <w:num w:numId="16" w16cid:durableId="2024015291">
     <w:abstractNumId w:val="17"/>
   </w:num>
-  <w:num w:numId="17">
+  <w:num w:numId="17" w16cid:durableId="844629063">
     <w:abstractNumId w:val="20"/>
   </w:num>
-  <w:num w:numId="18">
+  <w:num w:numId="18" w16cid:durableId="374623341">
     <w:abstractNumId w:val="0"/>
   </w:num>
-  <w:num w:numId="19">
+  <w:num w:numId="19" w16cid:durableId="738676228">
     <w:abstractNumId w:val="14"/>
   </w:num>
-  <w:num w:numId="20">
+  <w:num w:numId="20" w16cid:durableId="192689375">
     <w:abstractNumId w:val="15"/>
   </w:num>
-  <w:num w:numId="21">
+  <w:num w:numId="21" w16cid:durableId="1696691355">
     <w:abstractNumId w:val="21"/>
   </w:num>
-  <w:num w:numId="22">
+  <w:num w:numId="22" w16cid:durableId="841699260">
     <w:abstractNumId w:val="25"/>
   </w:num>
-  <w:num w:numId="23">
+  <w:num w:numId="23" w16cid:durableId="787242788">
     <w:abstractNumId w:val="1"/>
   </w:num>
-  <w:num w:numId="24">
+  <w:num w:numId="24" w16cid:durableId="719986772">
     <w:abstractNumId w:val="4"/>
   </w:num>
-  <w:num w:numId="25">
+  <w:num w:numId="25" w16cid:durableId="669023297">
     <w:abstractNumId w:val="11"/>
   </w:num>
-  <w:num w:numId="26">
+  <w:num w:numId="26" w16cid:durableId="625432544">
     <w:abstractNumId w:val="5"/>
   </w:num>
-  <w:num w:numId="27">
+  <w:num w:numId="27" w16cid:durableId="468281699">
     <w:abstractNumId w:val="13"/>
   </w:num>
-  <w:num w:numId="28">
+  <w:num w:numId="28" w16cid:durableId="1712652575">
     <w:abstractNumId w:val="19"/>
   </w:num>
   <w:numIdMacAtCleanup w:val="10"/>
@@ -8757,7 +7908,7 @@
 </file>
 
 <file path=word/styles.xml><?xml version="1.0" encoding="utf-8"?>
-<w:styles xmlns:mc="http://schemas.openxmlformats.org/markup-compatibility/2006" xmlns:r="http://schemas.openxmlformats.org/officeDocument/2006/relationships" xmlns:w="http://schemas.openxmlformats.org/wordprocessingml/2006/main" xmlns:w14="http://schemas.microsoft.com/office/word/2010/wordml" xmlns:w15="http://schemas.microsoft.com/office/word/2012/wordml" xmlns:w16cex="http://schemas.microsoft.com/office/word/2018/wordml/cex" xmlns:w16cid="http://schemas.microsoft.com/office/word/2016/wordml/cid" xmlns:w16="http://schemas.microsoft.com/office/word/2018/wordml" xmlns:w16se="http://schemas.microsoft.com/office/word/2015/wordml/symex" mc:Ignorable="w14 w15 w16se w16cid w16 w16cex">
+<w:styles xmlns:mc="http://schemas.openxmlformats.org/markup-compatibility/2006" xmlns:r="http://schemas.openxmlformats.org/officeDocument/2006/relationships" xmlns:w="http://schemas.openxmlformats.org/wordprocessingml/2006/main" xmlns:w14="http://schemas.microsoft.com/office/word/2010/wordml" xmlns:w15="http://schemas.microsoft.com/office/word/2012/wordml" xmlns:w16cex="http://schemas.microsoft.com/office/word/2018/wordml/cex" xmlns:w16cid="http://schemas.microsoft.com/office/word/2016/wordml/cid" xmlns:w16="http://schemas.microsoft.com/office/word/2018/wordml" xmlns:w16sdtdh="http://schemas.microsoft.com/office/word/2020/wordml/sdtdatahash" xmlns:w16se="http://schemas.microsoft.com/office/word/2015/wordml/symex" mc:Ignorable="w14 w15 w16se w16cid w16 w16cex w16sdtdh">
   <w:docDefaults>
     <w:rPrDefault>
       <w:rPr>
@@ -9260,6 +8411,7 @@
   <w:style w:type="character" w:default="1" w:styleId="DefaultParagraphFont">
     <w:name w:val="Default Paragraph Font"/>
     <w:uiPriority w:val="1"/>
+    <w:semiHidden/>
     <w:unhideWhenUsed/>
   </w:style>
   <w:style w:type="table" w:default="1" w:styleId="TableNormal">
